--- a/Prepare for Your Salesforce Administrator Credential/14% Sales and Marketing Applications/Salesforce CRM Content Overview.docx
+++ b/Prepare for Your Salesforce Administrator Credential/14% Sales and Marketing Applications/Salesforce CRM Content Overview.docx
@@ -3,8 +3,490 @@
 <w:document xmlns:wpc="http://schemas.microsoft.com/office/word/2010/wordprocessingCanvas" xmlns:mc="http://schemas.openxmlformats.org/markup-compatibility/2006" xmlns:o="urn:schemas-microsoft-com:office:office" xmlns:r="http://schemas.openxmlformats.org/officeDocument/2006/relationships" xmlns:m="http://schemas.openxmlformats.org/officeDocument/2006/math" xmlns:v="urn:schemas-microsoft-com:vml" xmlns:wp14="http://schemas.microsoft.com/office/word/2010/wordprocessingDrawing" xmlns:wp="http://schemas.openxmlformats.org/drawingml/2006/wordprocessingDrawing" xmlns:w10="urn:schemas-microsoft-com:office:word" xmlns:w="http://schemas.openxmlformats.org/wordprocessingml/2006/main" xmlns:w14="http://schemas.microsoft.com/office/word/2010/wordml" xmlns:wpg="http://schemas.microsoft.com/office/word/2010/wordprocessingGroup" xmlns:wpi="http://schemas.microsoft.com/office/word/2010/wordprocessingInk" xmlns:wne="http://schemas.microsoft.com/office/word/2006/wordml" xmlns:wps="http://schemas.microsoft.com/office/word/2010/wordprocessingShape" mc:Ignorable="w14 wp14">
   <w:body>
     <w:p>
-      <w:bookmarkStart w:id="0" w:name="_GoBack"/>
+      <w:pPr>
+        <w:rPr>
+          <w:rFonts w:ascii="Arial" w:hAnsi="Arial" w:cs="Arial"/>
+          <w:color w:val="333333"/>
+          <w:sz w:val="20"/>
+          <w:szCs w:val="20"/>
+          <w:shd w:val="clear" w:color="auto" w:fill="FFFFFF"/>
+        </w:rPr>
+      </w:pPr>
+      <w:r>
+        <w:rPr>
+          <w:rFonts w:ascii="Arial" w:hAnsi="Arial" w:cs="Arial"/>
+          <w:color w:val="333333"/>
+          <w:sz w:val="20"/>
+          <w:szCs w:val="20"/>
+          <w:shd w:val="clear" w:color="auto" w:fill="FFFFFF"/>
+        </w:rPr>
+        <w:t>Organize, share, search, and manage content within your organization and across key areas of Salesforce with Salesforce CRM Content. Content includes all file types, from traditional business documents such as Microsoft® PowerPoint presentations to audio files, video files, Web pages, and Google® docs</w:t>
+      </w:r>
+    </w:p>
+    <w:p>
+      <w:pPr>
+        <w:shd w:val="clear" w:color="auto" w:fill="FFFFFF"/>
+        <w:spacing w:before="100" w:beforeAutospacing="1" w:after="100" w:afterAutospacing="1" w:line="240" w:lineRule="auto"/>
+        <w:textAlignment w:val="baseline"/>
+        <w:rPr>
+          <w:rFonts w:ascii="Arial" w:eastAsia="Times New Roman" w:hAnsi="Arial" w:cs="Arial"/>
+          <w:color w:val="333333"/>
+          <w:sz w:val="24"/>
+          <w:szCs w:val="24"/>
+          <w:lang w:eastAsia="en-IN"/>
+        </w:rPr>
+      </w:pPr>
+      <w:r>
+        <w:rPr>
+          <w:rFonts w:ascii="Arial" w:eastAsia="Times New Roman" w:hAnsi="Arial" w:cs="Arial"/>
+          <w:color w:val="333333"/>
+          <w:sz w:val="24"/>
+          <w:szCs w:val="24"/>
+          <w:lang w:eastAsia="en-IN"/>
+        </w:rPr>
+        <w:t>Salesforce CRM Content simplifies content management by incorporating user-friendly features into the following tasks:</w:t>
+      </w:r>
+    </w:p>
+    <w:p>
+      <w:pPr>
+        <w:shd w:val="clear" w:color="auto" w:fill="FFFFFF"/>
+        <w:spacing w:after="0" w:line="240" w:lineRule="auto"/>
+        <w:textAlignment w:val="baseline"/>
+        <w:rPr>
+          <w:rFonts w:ascii="inherit" w:eastAsia="Times New Roman" w:hAnsi="inherit" w:cs="Arial"/>
+          <w:b/>
+          <w:bCs/>
+          <w:color w:val="333333"/>
+          <w:sz w:val="21"/>
+          <w:szCs w:val="21"/>
+          <w:lang w:eastAsia="en-IN"/>
+        </w:rPr>
+      </w:pPr>
+      <w:bookmarkStart w:id="0" w:name="SFCintroDL"/>
       <w:bookmarkEnd w:id="0"/>
+      <w:r>
+        <w:rPr>
+          <w:rFonts w:ascii="inherit" w:eastAsia="Times New Roman" w:hAnsi="inherit" w:cs="Arial"/>
+          <w:b/>
+          <w:bCs/>
+          <w:color w:val="333333"/>
+          <w:sz w:val="21"/>
+          <w:szCs w:val="21"/>
+          <w:lang w:eastAsia="en-IN"/>
+        </w:rPr>
+        <w:t>Organizing</w:t>
+      </w:r>
+    </w:p>
+    <w:p>
+      <w:pPr>
+        <w:shd w:val="clear" w:color="auto" w:fill="FFFFFF"/>
+        <w:spacing w:after="0" w:line="240" w:lineRule="auto"/>
+        <w:ind w:left="720"/>
+        <w:textAlignment w:val="baseline"/>
+        <w:rPr>
+          <w:rFonts w:ascii="inherit" w:eastAsia="Times New Roman" w:hAnsi="inherit" w:cs="Arial"/>
+          <w:color w:val="333333"/>
+          <w:sz w:val="21"/>
+          <w:szCs w:val="21"/>
+          <w:lang w:eastAsia="en-IN"/>
+        </w:rPr>
+      </w:pPr>
+      <w:r>
+        <w:rPr>
+          <w:rFonts w:ascii="inherit" w:eastAsia="Times New Roman" w:hAnsi="inherit" w:cs="Arial"/>
+          <w:color w:val="333333"/>
+          <w:sz w:val="21"/>
+          <w:szCs w:val="21"/>
+          <w:lang w:eastAsia="en-IN"/>
+        </w:rPr>
+        <w:t>Rather than keep files in folders that make content difficult to find, Salesforce CRM Content stores files in </w:t>
+      </w:r>
+      <w:bookmarkStart w:id="1" w:name="content_files_organizing"/>
+      <w:bookmarkEnd w:id="1"/>
+      <w:r>
+        <w:rPr>
+          <w:rFonts w:ascii="inherit" w:eastAsia="Times New Roman" w:hAnsi="inherit" w:cs="Arial"/>
+          <w:color w:val="333333"/>
+          <w:sz w:val="21"/>
+          <w:szCs w:val="21"/>
+          <w:bdr w:val="none" w:sz="0" w:space="0" w:color="auto" w:frame="1"/>
+          <w:lang w:eastAsia="en-IN"/>
+        </w:rPr>
+        <w:t xml:space="preserve">fully searchable file repositories known as libraries. Administrators can create multiple libraries based on any classification, such as department name, job function, or team, </w:t>
+      </w:r>
+      <w:proofErr w:type="gramStart"/>
+      <w:r>
+        <w:rPr>
+          <w:rFonts w:ascii="inherit" w:eastAsia="Times New Roman" w:hAnsi="inherit" w:cs="Arial"/>
+          <w:color w:val="333333"/>
+          <w:sz w:val="21"/>
+          <w:szCs w:val="21"/>
+          <w:bdr w:val="none" w:sz="0" w:space="0" w:color="auto" w:frame="1"/>
+          <w:lang w:eastAsia="en-IN"/>
+        </w:rPr>
+        <w:t>then</w:t>
+      </w:r>
+      <w:proofErr w:type="gramEnd"/>
+      <w:r>
+        <w:rPr>
+          <w:rFonts w:ascii="inherit" w:eastAsia="Times New Roman" w:hAnsi="inherit" w:cs="Arial"/>
+          <w:color w:val="333333"/>
+          <w:sz w:val="21"/>
+          <w:szCs w:val="21"/>
+          <w:bdr w:val="none" w:sz="0" w:space="0" w:color="auto" w:frame="1"/>
+          <w:lang w:eastAsia="en-IN"/>
+        </w:rPr>
+        <w:t xml:space="preserve"> configure user permissions within the library to balance content access with security. Authors assign descriptive labels called tags to help classify and organize content across libraries. You can view a list of all content that belongs to a particular tag or filter search results based on a tag or tags</w:t>
+      </w:r>
+      <w:r>
+        <w:rPr>
+          <w:rFonts w:ascii="inherit" w:eastAsia="Times New Roman" w:hAnsi="inherit" w:cs="Arial"/>
+          <w:color w:val="333333"/>
+          <w:sz w:val="21"/>
+          <w:szCs w:val="21"/>
+          <w:lang w:eastAsia="en-IN"/>
+        </w:rPr>
+        <w:t>. Salesforce CRM Content also provides private libraries, which allow users to reduce the clutter on their desktops while using content-management benefits such as document search and version control.</w:t>
+      </w:r>
+    </w:p>
+    <w:p>
+      <w:pPr>
+        <w:shd w:val="clear" w:color="auto" w:fill="FFFFFF"/>
+        <w:spacing w:after="0" w:line="240" w:lineRule="auto"/>
+        <w:textAlignment w:val="baseline"/>
+        <w:rPr>
+          <w:rFonts w:ascii="inherit" w:eastAsia="Times New Roman" w:hAnsi="inherit" w:cs="Arial"/>
+          <w:b/>
+          <w:bCs/>
+          <w:color w:val="333333"/>
+          <w:sz w:val="21"/>
+          <w:szCs w:val="21"/>
+          <w:lang w:eastAsia="en-IN"/>
+        </w:rPr>
+      </w:pPr>
+      <w:r>
+        <w:rPr>
+          <w:rFonts w:ascii="inherit" w:eastAsia="Times New Roman" w:hAnsi="inherit" w:cs="Arial"/>
+          <w:b/>
+          <w:bCs/>
+          <w:color w:val="333333"/>
+          <w:sz w:val="21"/>
+          <w:szCs w:val="21"/>
+          <w:lang w:eastAsia="en-IN"/>
+        </w:rPr>
+        <w:t>Searching</w:t>
+      </w:r>
+    </w:p>
+    <w:p>
+      <w:pPr>
+        <w:shd w:val="clear" w:color="auto" w:fill="FFFFFF"/>
+        <w:spacing w:after="0" w:line="240" w:lineRule="auto"/>
+        <w:ind w:left="720"/>
+        <w:textAlignment w:val="baseline"/>
+        <w:rPr>
+          <w:rFonts w:ascii="inherit" w:eastAsia="Times New Roman" w:hAnsi="inherit" w:cs="Arial"/>
+          <w:color w:val="333333"/>
+          <w:sz w:val="21"/>
+          <w:szCs w:val="21"/>
+          <w:lang w:eastAsia="en-IN"/>
+        </w:rPr>
+      </w:pPr>
+      <w:r>
+        <w:rPr>
+          <w:rFonts w:ascii="inherit" w:eastAsia="Times New Roman" w:hAnsi="inherit" w:cs="Arial"/>
+          <w:color w:val="333333"/>
+          <w:sz w:val="21"/>
+          <w:szCs w:val="21"/>
+          <w:lang w:eastAsia="en-IN"/>
+        </w:rPr>
+        <w:t>The powerful Salesforce CRM Content search engine scans the entire body of the document as well as content properties such as the title, description, tags, categorization data, and author name. You can filter searches by featured content, file format, author, tags, libraries, or custom fields and then view the results with various levels of detail, providing an easy way to find relevant content quickly. If Chatter is enabled for your organization, you can also filter your search results by Chatter files. The “smart bar” graphic for downloads, comments, ratings, and subscribers allows you to compare documents within a search result set.</w:t>
+      </w:r>
+    </w:p>
+    <w:p>
+      <w:pPr>
+        <w:shd w:val="clear" w:color="auto" w:fill="FFFFFF"/>
+        <w:spacing w:after="0" w:line="240" w:lineRule="auto"/>
+        <w:textAlignment w:val="baseline"/>
+        <w:rPr>
+          <w:rFonts w:ascii="inherit" w:eastAsia="Times New Roman" w:hAnsi="inherit" w:cs="Arial"/>
+          <w:b/>
+          <w:bCs/>
+          <w:color w:val="333333"/>
+          <w:sz w:val="21"/>
+          <w:szCs w:val="21"/>
+          <w:lang w:eastAsia="en-IN"/>
+        </w:rPr>
+      </w:pPr>
+      <w:r>
+        <w:rPr>
+          <w:rFonts w:ascii="inherit" w:eastAsia="Times New Roman" w:hAnsi="inherit" w:cs="Arial"/>
+          <w:b/>
+          <w:bCs/>
+          <w:color w:val="333333"/>
+          <w:sz w:val="21"/>
+          <w:szCs w:val="21"/>
+          <w:lang w:eastAsia="en-IN"/>
+        </w:rPr>
+        <w:t>Subscribing</w:t>
+      </w:r>
+    </w:p>
+    <w:p>
+      <w:pPr>
+        <w:shd w:val="clear" w:color="auto" w:fill="FFFFFF"/>
+        <w:spacing w:after="0" w:line="240" w:lineRule="auto"/>
+        <w:ind w:left="720"/>
+        <w:textAlignment w:val="baseline"/>
+        <w:rPr>
+          <w:rFonts w:ascii="inherit" w:eastAsia="Times New Roman" w:hAnsi="inherit" w:cs="Arial"/>
+          <w:color w:val="333333"/>
+          <w:sz w:val="21"/>
+          <w:szCs w:val="21"/>
+          <w:lang w:eastAsia="en-IN"/>
+        </w:rPr>
+      </w:pPr>
+      <w:r>
+        <w:rPr>
+          <w:rFonts w:ascii="inherit" w:eastAsia="Times New Roman" w:hAnsi="inherit" w:cs="Arial"/>
+          <w:color w:val="333333"/>
+          <w:sz w:val="21"/>
+          <w:szCs w:val="21"/>
+          <w:lang w:eastAsia="en-IN"/>
+        </w:rPr>
+        <w:t>Once a file is located, subscribing to it ensures that you receive an email notification when new versions are published or changes are made to the file's properties. You can also subscribe to authors, tags, and libraries, thus reducing the time spent searching for new or updated content. Notification emails will arrive real-time or once daily, depending on your preferences.</w:t>
+      </w:r>
+    </w:p>
+    <w:p>
+      <w:pPr>
+        <w:shd w:val="clear" w:color="auto" w:fill="FFFFFF"/>
+        <w:spacing w:after="0" w:line="240" w:lineRule="auto"/>
+        <w:textAlignment w:val="baseline"/>
+        <w:rPr>
+          <w:rFonts w:ascii="inherit" w:eastAsia="Times New Roman" w:hAnsi="inherit" w:cs="Arial"/>
+          <w:b/>
+          <w:bCs/>
+          <w:color w:val="333333"/>
+          <w:sz w:val="21"/>
+          <w:szCs w:val="21"/>
+          <w:lang w:eastAsia="en-IN"/>
+        </w:rPr>
+      </w:pPr>
+      <w:r>
+        <w:rPr>
+          <w:rFonts w:ascii="inherit" w:eastAsia="Times New Roman" w:hAnsi="inherit" w:cs="Arial"/>
+          <w:b/>
+          <w:bCs/>
+          <w:color w:val="333333"/>
+          <w:sz w:val="21"/>
+          <w:szCs w:val="21"/>
+          <w:lang w:eastAsia="en-IN"/>
+        </w:rPr>
+        <w:t>Previewing</w:t>
+      </w:r>
+    </w:p>
+    <w:p>
+      <w:pPr>
+        <w:shd w:val="clear" w:color="auto" w:fill="FFFFFF"/>
+        <w:spacing w:after="0" w:line="240" w:lineRule="auto"/>
+        <w:ind w:left="720"/>
+        <w:textAlignment w:val="baseline"/>
+        <w:rPr>
+          <w:rFonts w:ascii="inherit" w:eastAsia="Times New Roman" w:hAnsi="inherit" w:cs="Arial"/>
+          <w:color w:val="333333"/>
+          <w:sz w:val="21"/>
+          <w:szCs w:val="21"/>
+          <w:lang w:eastAsia="en-IN"/>
+        </w:rPr>
+      </w:pPr>
+      <w:bookmarkStart w:id="2" w:name="preview_docs"/>
+      <w:bookmarkEnd w:id="2"/>
+      <w:r>
+        <w:rPr>
+          <w:rFonts w:ascii="inherit" w:eastAsia="Times New Roman" w:hAnsi="inherit" w:cs="Arial"/>
+          <w:color w:val="333333"/>
+          <w:sz w:val="21"/>
+          <w:szCs w:val="21"/>
+          <w:bdr w:val="none" w:sz="0" w:space="0" w:color="auto" w:frame="1"/>
+          <w:lang w:eastAsia="en-IN"/>
+        </w:rPr>
+        <w:t>In Salesforce CRM Content you do not need to download a large document to determine if its content is relevant to you. The content details page provides document details at a glance, including document title, author, description, tags, libraries, comments, votes, versions, subscribers, and downloads. If the document is a Microsoft PowerPoint, Word, Excel, or Adobe® PDF file, you can preview the entire file in your browser without downloading it. Some aspects of files may not be displayed in previews. Copy-protected PDFs can't be previewed.</w:t>
+      </w:r>
+    </w:p>
+    <w:p>
+      <w:pPr>
+        <w:shd w:val="clear" w:color="auto" w:fill="FFFFFF"/>
+        <w:spacing w:after="0" w:line="240" w:lineRule="auto"/>
+        <w:textAlignment w:val="baseline"/>
+        <w:rPr>
+          <w:rFonts w:ascii="inherit" w:eastAsia="Times New Roman" w:hAnsi="inherit" w:cs="Arial"/>
+          <w:b/>
+          <w:bCs/>
+          <w:color w:val="333333"/>
+          <w:sz w:val="21"/>
+          <w:szCs w:val="21"/>
+          <w:lang w:eastAsia="en-IN"/>
+        </w:rPr>
+      </w:pPr>
+      <w:r>
+        <w:rPr>
+          <w:rFonts w:ascii="inherit" w:eastAsia="Times New Roman" w:hAnsi="inherit" w:cs="Arial"/>
+          <w:b/>
+          <w:bCs/>
+          <w:color w:val="333333"/>
+          <w:sz w:val="21"/>
+          <w:szCs w:val="21"/>
+          <w:lang w:eastAsia="en-IN"/>
+        </w:rPr>
+        <w:t>Contributing</w:t>
+      </w:r>
+    </w:p>
+    <w:p>
+      <w:pPr>
+        <w:shd w:val="clear" w:color="auto" w:fill="FFFFFF"/>
+        <w:spacing w:after="0" w:line="240" w:lineRule="auto"/>
+        <w:ind w:left="720"/>
+        <w:textAlignment w:val="baseline"/>
+        <w:rPr>
+          <w:rFonts w:ascii="inherit" w:eastAsia="Times New Roman" w:hAnsi="inherit" w:cs="Arial"/>
+          <w:color w:val="333333"/>
+          <w:sz w:val="21"/>
+          <w:szCs w:val="21"/>
+          <w:lang w:eastAsia="en-IN"/>
+        </w:rPr>
+      </w:pPr>
+      <w:r>
+        <w:rPr>
+          <w:rFonts w:ascii="inherit" w:eastAsia="Times New Roman" w:hAnsi="inherit" w:cs="Arial"/>
+          <w:color w:val="333333"/>
+          <w:sz w:val="21"/>
+          <w:szCs w:val="21"/>
+          <w:lang w:eastAsia="en-IN"/>
+        </w:rPr>
+        <w:t>Uploading new or revised files in Salesforce CRM Content is fast and easy. During the upload process you choose a library and record type for your file or Web link, write a description, assign one or more tags, and fill out any customized fields that help categorize and define your content. Version management does not require checking files in and out, rather, you simply upload a new version of the file and Salesforce CRM Content maintains a version list accessible from the content details page. You can download past versions of a file and read all reason-for-change comments that an author may have included with a new version.</w:t>
+      </w:r>
+    </w:p>
+    <w:p>
+      <w:pPr>
+        <w:shd w:val="clear" w:color="auto" w:fill="FFFFFF"/>
+        <w:spacing w:after="0" w:line="240" w:lineRule="auto"/>
+        <w:textAlignment w:val="baseline"/>
+        <w:rPr>
+          <w:rFonts w:ascii="inherit" w:eastAsia="Times New Roman" w:hAnsi="inherit" w:cs="Arial"/>
+          <w:b/>
+          <w:bCs/>
+          <w:color w:val="333333"/>
+          <w:sz w:val="21"/>
+          <w:szCs w:val="21"/>
+          <w:lang w:eastAsia="en-IN"/>
+        </w:rPr>
+      </w:pPr>
+      <w:r>
+        <w:rPr>
+          <w:rFonts w:ascii="inherit" w:eastAsia="Times New Roman" w:hAnsi="inherit" w:cs="Arial"/>
+          <w:b/>
+          <w:bCs/>
+          <w:color w:val="333333"/>
+          <w:sz w:val="21"/>
+          <w:szCs w:val="21"/>
+          <w:lang w:eastAsia="en-IN"/>
+        </w:rPr>
+        <w:t>Reviewing Usage and Providing Feedback</w:t>
+      </w:r>
+    </w:p>
+    <w:p>
+      <w:pPr>
+        <w:shd w:val="clear" w:color="auto" w:fill="FFFFFF"/>
+        <w:spacing w:after="0" w:line="240" w:lineRule="auto"/>
+        <w:ind w:left="720"/>
+        <w:textAlignment w:val="baseline"/>
+        <w:rPr>
+          <w:rFonts w:ascii="inherit" w:eastAsia="Times New Roman" w:hAnsi="inherit" w:cs="Arial"/>
+          <w:color w:val="333333"/>
+          <w:sz w:val="21"/>
+          <w:szCs w:val="21"/>
+          <w:lang w:eastAsia="en-IN"/>
+        </w:rPr>
+      </w:pPr>
+      <w:r>
+        <w:rPr>
+          <w:rFonts w:ascii="inherit" w:eastAsia="Times New Roman" w:hAnsi="inherit" w:cs="Arial"/>
+          <w:color w:val="333333"/>
+          <w:sz w:val="21"/>
+          <w:szCs w:val="21"/>
+          <w:lang w:eastAsia="en-IN"/>
+        </w:rPr>
+        <w:t>Salesforce CRM Content provides several methods for determining whether content is valuable to readers. Featuring a piece of content increases its visibility in search results. Voting thumbs up or thumbs down on a file, Web link, or Google doc and adding comments allow you to participate directly in content improvement. You can also see who has subscribed to a file, link, or doc and how many times files have been downloaded. The Reports tab allows you to create standard or custom reports on Salesforce CRM Content data. </w:t>
+      </w:r>
+      <w:bookmarkStart w:id="3" w:name="usage_delivery"/>
+      <w:bookmarkEnd w:id="3"/>
+      <w:r>
+        <w:rPr>
+          <w:rFonts w:ascii="inherit" w:eastAsia="Times New Roman" w:hAnsi="inherit" w:cs="Arial"/>
+          <w:color w:val="333333"/>
+          <w:sz w:val="21"/>
+          <w:szCs w:val="21"/>
+          <w:bdr w:val="none" w:sz="0" w:space="0" w:color="auto" w:frame="1"/>
+          <w:lang w:eastAsia="en-IN"/>
+        </w:rPr>
+        <w:t>If the content delivery feature is enabled, you can send content to colleagues, leads, and contacts and then track how often the content has been previewed or downloaded.</w:t>
+      </w:r>
+    </w:p>
+    <w:p>
+      <w:pPr>
+        <w:shd w:val="clear" w:color="auto" w:fill="FFFFFF"/>
+        <w:spacing w:after="0" w:line="240" w:lineRule="auto"/>
+        <w:textAlignment w:val="baseline"/>
+        <w:rPr>
+          <w:rFonts w:ascii="inherit" w:eastAsia="Times New Roman" w:hAnsi="inherit" w:cs="Arial"/>
+          <w:b/>
+          <w:bCs/>
+          <w:color w:val="333333"/>
+          <w:sz w:val="21"/>
+          <w:szCs w:val="21"/>
+          <w:lang w:eastAsia="en-IN"/>
+        </w:rPr>
+      </w:pPr>
+      <w:r>
+        <w:rPr>
+          <w:rFonts w:ascii="inherit" w:eastAsia="Times New Roman" w:hAnsi="inherit" w:cs="Arial"/>
+          <w:b/>
+          <w:bCs/>
+          <w:color w:val="333333"/>
+          <w:sz w:val="21"/>
+          <w:szCs w:val="21"/>
+          <w:lang w:eastAsia="en-IN"/>
+        </w:rPr>
+        <w:t>Sharing Content in Salesforce</w:t>
+      </w:r>
+    </w:p>
+    <w:p>
+      <w:pPr>
+        <w:shd w:val="clear" w:color="auto" w:fill="FFFFFF"/>
+        <w:spacing w:after="0" w:line="240" w:lineRule="auto"/>
+        <w:ind w:left="720"/>
+        <w:textAlignment w:val="baseline"/>
+        <w:rPr>
+          <w:rFonts w:ascii="inherit" w:eastAsia="Times New Roman" w:hAnsi="inherit" w:cs="Arial"/>
+          <w:color w:val="333333"/>
+          <w:sz w:val="21"/>
+          <w:szCs w:val="21"/>
+          <w:lang w:eastAsia="en-IN"/>
+        </w:rPr>
+      </w:pPr>
+      <w:r>
+        <w:rPr>
+          <w:rFonts w:ascii="inherit" w:eastAsia="Times New Roman" w:hAnsi="inherit" w:cs="Arial"/>
+          <w:color w:val="333333"/>
+          <w:sz w:val="21"/>
+          <w:szCs w:val="21"/>
+          <w:lang w:eastAsia="en-IN"/>
+        </w:rPr>
+        <w:lastRenderedPageBreak/>
+        <w:t>Salesforce CRM Content is also integrated with leads, accounts, contacts, opportunities, cases, products, and custom objects. If Salesforce CRM Content functionality is enabled on the Opportunity tab, for example, Salesforce CRM Content uses the fields on the opportunity detail page to search for files that may be relevant to that opportunity. You can drill down in the search results as needed or run your own search and then attach one or more files to the opportunity. The most current version of the file will be available on the detail page for the life of the opportunity.</w:t>
+      </w:r>
+    </w:p>
+    <w:p>
+      <w:bookmarkStart w:id="4" w:name="_GoBack"/>
+      <w:bookmarkEnd w:id="4"/>
     </w:p>
     <w:sectPr>
       <w:pgSz w:w="11906" w:h="16838"/>
@@ -203,6 +685,23 @@
     <w:semiHidden/>
     <w:unhideWhenUsed/>
   </w:style>
+  <w:style w:type="paragraph" w:styleId="NormalWeb">
+    <w:name w:val="Normal (Web)"/>
+    <w:basedOn w:val="Normal"/>
+    <w:uiPriority w:val="99"/>
+    <w:semiHidden/>
+    <w:unhideWhenUsed/>
+    <w:rsid w:val="004440A7"/>
+    <w:pPr>
+      <w:spacing w:before="100" w:beforeAutospacing="1" w:after="100" w:afterAutospacing="1" w:line="240" w:lineRule="auto"/>
+    </w:pPr>
+    <w:rPr>
+      <w:rFonts w:ascii="Times New Roman" w:eastAsia="Times New Roman" w:hAnsi="Times New Roman" w:cs="Times New Roman"/>
+      <w:sz w:val="24"/>
+      <w:szCs w:val="24"/>
+      <w:lang w:eastAsia="en-IN"/>
+    </w:rPr>
+  </w:style>
 </w:styles>
 </file>
 
@@ -392,6 +891,23 @@
     <w:uiPriority w:val="99"/>
     <w:semiHidden/>
     <w:unhideWhenUsed/>
+  </w:style>
+  <w:style w:type="paragraph" w:styleId="NormalWeb">
+    <w:name w:val="Normal (Web)"/>
+    <w:basedOn w:val="Normal"/>
+    <w:uiPriority w:val="99"/>
+    <w:semiHidden/>
+    <w:unhideWhenUsed/>
+    <w:rsid w:val="004440A7"/>
+    <w:pPr>
+      <w:spacing w:before="100" w:beforeAutospacing="1" w:after="100" w:afterAutospacing="1" w:line="240" w:lineRule="auto"/>
+    </w:pPr>
+    <w:rPr>
+      <w:rFonts w:ascii="Times New Roman" w:eastAsia="Times New Roman" w:hAnsi="Times New Roman" w:cs="Times New Roman"/>
+      <w:sz w:val="24"/>
+      <w:szCs w:val="24"/>
+      <w:lang w:eastAsia="en-IN"/>
+    </w:rPr>
   </w:style>
 </w:styles>
 </file>

--- a/Prepare for Your Salesforce Administrator Credential/14% Sales and Marketing Applications/Salesforce CRM Content Overview.docx
+++ b/Prepare for Your Salesforce Administrator Credential/14% Sales and Marketing Applications/Salesforce CRM Content Overview.docx
@@ -1,6 +1,6 @@
 
 <file path=word/document.xml><?xml version="1.0" encoding="utf-8"?>
-<w:document xmlns:wpc="http://schemas.microsoft.com/office/word/2010/wordprocessingCanvas" xmlns:mc="http://schemas.openxmlformats.org/markup-compatibility/2006" xmlns:o="urn:schemas-microsoft-com:office:office" xmlns:r="http://schemas.openxmlformats.org/officeDocument/2006/relationships" xmlns:m="http://schemas.openxmlformats.org/officeDocument/2006/math" xmlns:v="urn:schemas-microsoft-com:vml" xmlns:wp14="http://schemas.microsoft.com/office/word/2010/wordprocessingDrawing" xmlns:wp="http://schemas.openxmlformats.org/drawingml/2006/wordprocessingDrawing" xmlns:w10="urn:schemas-microsoft-com:office:word" xmlns:w="http://schemas.openxmlformats.org/wordprocessingml/2006/main" xmlns:w14="http://schemas.microsoft.com/office/word/2010/wordml" xmlns:wpg="http://schemas.microsoft.com/office/word/2010/wordprocessingGroup" xmlns:wpi="http://schemas.microsoft.com/office/word/2010/wordprocessingInk" xmlns:wne="http://schemas.microsoft.com/office/word/2006/wordml" xmlns:wps="http://schemas.microsoft.com/office/word/2010/wordprocessingShape" mc:Ignorable="w14 wp14">
+<w:document xmlns:wpc="http://schemas.microsoft.com/office/word/2010/wordprocessingCanvas" xmlns:cx="http://schemas.microsoft.com/office/drawing/2014/chartex" xmlns:cx1="http://schemas.microsoft.com/office/drawing/2015/9/8/chartex" xmlns:cx2="http://schemas.microsoft.com/office/drawing/2015/10/21/chartex" xmlns:cx3="http://schemas.microsoft.com/office/drawing/2016/5/9/chartex" xmlns:cx4="http://schemas.microsoft.com/office/drawing/2016/5/10/chartex" xmlns:cx5="http://schemas.microsoft.com/office/drawing/2016/5/11/chartex" xmlns:cx6="http://schemas.microsoft.com/office/drawing/2016/5/12/chartex" xmlns:cx7="http://schemas.microsoft.com/office/drawing/2016/5/13/chartex" xmlns:cx8="http://schemas.microsoft.com/office/drawing/2016/5/14/chartex" xmlns:mc="http://schemas.openxmlformats.org/markup-compatibility/2006" xmlns:aink="http://schemas.microsoft.com/office/drawing/2016/ink" xmlns:am3d="http://schemas.microsoft.com/office/drawing/2017/model3d" xmlns:o="urn:schemas-microsoft-com:office:office" xmlns:r="http://schemas.openxmlformats.org/officeDocument/2006/relationships" xmlns:m="http://schemas.openxmlformats.org/officeDocument/2006/math" xmlns:v="urn:schemas-microsoft-com:vml" xmlns:wp14="http://schemas.microsoft.com/office/word/2010/wordprocessingDrawing" xmlns:wp="http://schemas.openxmlformats.org/drawingml/2006/wordprocessingDrawing" xmlns:w10="urn:schemas-microsoft-com:office:word" xmlns:w="http://schemas.openxmlformats.org/wordprocessingml/2006/main" xmlns:w14="http://schemas.microsoft.com/office/word/2010/wordml" xmlns:w15="http://schemas.microsoft.com/office/word/2012/wordml" xmlns:w16cex="http://schemas.microsoft.com/office/word/2018/wordml/cex" xmlns:w16cid="http://schemas.microsoft.com/office/word/2016/wordml/cid" xmlns:w16="http://schemas.microsoft.com/office/word/2018/wordml" xmlns:w16se="http://schemas.microsoft.com/office/word/2015/wordml/symex" xmlns:wpg="http://schemas.microsoft.com/office/word/2010/wordprocessingGroup" xmlns:wpi="http://schemas.microsoft.com/office/word/2010/wordprocessingInk" xmlns:wne="http://schemas.microsoft.com/office/word/2006/wordml" xmlns:wps="http://schemas.microsoft.com/office/word/2010/wordprocessingShape" mc:Ignorable="w14 w15 w16se w16cid w16 w16cex wp14">
   <w:body>
     <w:p>
       <w:pPr>
@@ -112,31 +112,7 @@
           <w:bdr w:val="none" w:sz="0" w:space="0" w:color="auto" w:frame="1"/>
           <w:lang w:eastAsia="en-IN"/>
         </w:rPr>
-        <w:t xml:space="preserve">fully searchable file repositories known as libraries. Administrators can create multiple libraries based on any classification, such as department name, job function, or team, </w:t>
-      </w:r>
-      <w:proofErr w:type="gramStart"/>
-      <w:r>
-        <w:rPr>
-          <w:rFonts w:ascii="inherit" w:eastAsia="Times New Roman" w:hAnsi="inherit" w:cs="Arial"/>
-          <w:color w:val="333333"/>
-          <w:sz w:val="21"/>
-          <w:szCs w:val="21"/>
-          <w:bdr w:val="none" w:sz="0" w:space="0" w:color="auto" w:frame="1"/>
-          <w:lang w:eastAsia="en-IN"/>
-        </w:rPr>
-        <w:t>then</w:t>
-      </w:r>
-      <w:proofErr w:type="gramEnd"/>
-      <w:r>
-        <w:rPr>
-          <w:rFonts w:ascii="inherit" w:eastAsia="Times New Roman" w:hAnsi="inherit" w:cs="Arial"/>
-          <w:color w:val="333333"/>
-          <w:sz w:val="21"/>
-          <w:szCs w:val="21"/>
-          <w:bdr w:val="none" w:sz="0" w:space="0" w:color="auto" w:frame="1"/>
-          <w:lang w:eastAsia="en-IN"/>
-        </w:rPr>
-        <w:t xml:space="preserve"> configure user permissions within the library to balance content access with security. Authors assign descriptive labels called tags to help classify and organize content across libraries. You can view a list of all content that belongs to a particular tag or filter search results based on a tag or tags</w:t>
+        <w:t>fully searchable file repositories known as libraries. Administrators can create multiple libraries based on any classification, such as department name, job function, or team, then configure user permissions within the library to balance content access with security. Authors assign descriptive labels called tags to help classify and organize content across libraries. You can view a list of all content that belongs to a particular tag or filter search results based on a tag or tags</w:t>
       </w:r>
       <w:r>
         <w:rPr>
@@ -199,7 +175,18 @@
           <w:szCs w:val="21"/>
           <w:lang w:eastAsia="en-IN"/>
         </w:rPr>
-        <w:t>The powerful Salesforce CRM Content search engine scans the entire body of the document as well as content properties such as the title, description, tags, categorization data, and author name. You can filter searches by featured content, file format, author, tags, libraries, or custom fields and then view the results with various levels of detail, providing an easy way to find relevant content quickly. If Chatter is enabled for your organization, you can also filter your search results by Chatter files. The “smart bar” graphic for downloads, comments, ratings, and subscribers allows you to compare documents within a search result set.</w:t>
+        <w:t xml:space="preserve">The powerful Salesforce CRM Content search engine scans the entire body of the document as well as content properties such as the title, description, tags, categorization data, and author name. You can filter searches by featured content, file format, author, tags, libraries, or custom fields and then view the results with various levels of detail, providing an easy way to find relevant content quickly. If Chatter is enabled </w:t>
+      </w:r>
+      <w:r>
+        <w:rPr>
+          <w:rFonts w:ascii="inherit" w:eastAsia="Times New Roman" w:hAnsi="inherit" w:cs="Arial"/>
+          <w:color w:val="333333"/>
+          <w:sz w:val="21"/>
+          <w:szCs w:val="21"/>
+          <w:lang w:eastAsia="en-IN"/>
+        </w:rPr>
+        <w:lastRenderedPageBreak/>
+        <w:t>for your organization, you can also filter your search results by Chatter files. The “smart bar” graphic for downloads, comments, ratings, and subscribers allows you to compare documents within a search result set.</w:t>
       </w:r>
     </w:p>
     <w:p>
@@ -361,7 +348,18 @@
           <w:szCs w:val="21"/>
           <w:lang w:eastAsia="en-IN"/>
         </w:rPr>
-        <w:t>Uploading new or revised files in Salesforce CRM Content is fast and easy. During the upload process you choose a library and record type for your file or Web link, write a description, assign one or more tags, and fill out any customized fields that help categorize and define your content. Version management does not require checking files in and out, rather, you simply upload a new version of the file and Salesforce CRM Content maintains a version list accessible from the content details page. You can download past versions of a file and read all reason-for-change comments that an author may have included with a new version.</w:t>
+        <w:t xml:space="preserve">Uploading new or revised files in Salesforce CRM Content is fast and easy. During the upload process you choose a library and record type for your file or Web link, write a description, assign one or more tags, and fill out any customized fields that help categorize and define your content. Version management does not require checking files in and out, rather, you simply upload a new version of the file and Salesforce CRM Content maintains a version list accessible from the content details page. </w:t>
+      </w:r>
+      <w:r>
+        <w:rPr>
+          <w:rFonts w:ascii="inherit" w:eastAsia="Times New Roman" w:hAnsi="inherit" w:cs="Arial"/>
+          <w:color w:val="333333"/>
+          <w:sz w:val="21"/>
+          <w:szCs w:val="21"/>
+          <w:lang w:eastAsia="en-IN"/>
+        </w:rPr>
+        <w:lastRenderedPageBreak/>
+        <w:t>You can download past versions of a file and read all reason-for-change comments that an author may have included with a new version.</w:t>
       </w:r>
     </w:p>
     <w:p>
@@ -480,14 +478,10 @@
           <w:szCs w:val="21"/>
           <w:lang w:eastAsia="en-IN"/>
         </w:rPr>
-        <w:lastRenderedPageBreak/>
         <w:t>Salesforce CRM Content is also integrated with leads, accounts, contacts, opportunities, cases, products, and custom objects. If Salesforce CRM Content functionality is enabled on the Opportunity tab, for example, Salesforce CRM Content uses the fields on the opportunity detail page to search for files that may be relevant to that opportunity. You can drill down in the search results as needed or run your own search and then attach one or more files to the opportunity. The most current version of the file will be available on the detail page for the life of the opportunity.</w:t>
       </w:r>
     </w:p>
-    <w:p>
-      <w:bookmarkStart w:id="4" w:name="_GoBack"/>
-      <w:bookmarkEnd w:id="4"/>
-    </w:p>
+    <w:p/>
     <w:sectPr>
       <w:pgSz w:w="11906" w:h="16838"/>
       <w:pgMar w:top="1440" w:right="1440" w:bottom="1440" w:left="1440" w:header="708" w:footer="708" w:gutter="0"/>
@@ -499,7 +493,7 @@
 </file>
 
 <file path=word/styles.xml><?xml version="1.0" encoding="utf-8"?>
-<w:styles xmlns:mc="http://schemas.openxmlformats.org/markup-compatibility/2006" xmlns:r="http://schemas.openxmlformats.org/officeDocument/2006/relationships" xmlns:w="http://schemas.openxmlformats.org/wordprocessingml/2006/main" xmlns:w14="http://schemas.microsoft.com/office/word/2010/wordml" mc:Ignorable="w14">
+<w:styles xmlns:mc="http://schemas.openxmlformats.org/markup-compatibility/2006" xmlns:r="http://schemas.openxmlformats.org/officeDocument/2006/relationships" xmlns:w="http://schemas.openxmlformats.org/wordprocessingml/2006/main" xmlns:w14="http://schemas.microsoft.com/office/word/2010/wordml" xmlns:w15="http://schemas.microsoft.com/office/word/2012/wordml" xmlns:w16cex="http://schemas.microsoft.com/office/word/2018/wordml/cex" xmlns:w16cid="http://schemas.microsoft.com/office/word/2016/wordml/cid" xmlns:w16="http://schemas.microsoft.com/office/word/2018/wordml" xmlns:w16se="http://schemas.microsoft.com/office/word/2015/wordml/symex" mc:Ignorable="w14 w15 w16se w16cid w16 w16cex">
   <w:docDefaults>
     <w:rPrDefault>
       <w:rPr>
@@ -515,351 +509,383 @@
       </w:pPr>
     </w:pPrDefault>
   </w:docDefaults>
-  <w:latentStyles w:defLockedState="0" w:defUIPriority="99" w:defSemiHidden="1" w:defUnhideWhenUsed="1" w:defQFormat="0" w:count="267">
-    <w:lsdException w:name="Normal" w:semiHidden="0" w:uiPriority="0" w:unhideWhenUsed="0" w:qFormat="1"/>
-    <w:lsdException w:name="heading 1" w:semiHidden="0" w:uiPriority="9" w:unhideWhenUsed="0" w:qFormat="1"/>
-    <w:lsdException w:name="heading 2" w:uiPriority="9" w:qFormat="1"/>
-    <w:lsdException w:name="heading 3" w:uiPriority="9" w:qFormat="1"/>
-    <w:lsdException w:name="heading 4" w:uiPriority="9" w:qFormat="1"/>
-    <w:lsdException w:name="heading 5" w:uiPriority="9" w:qFormat="1"/>
-    <w:lsdException w:name="heading 6" w:uiPriority="9" w:qFormat="1"/>
-    <w:lsdException w:name="heading 7" w:uiPriority="9" w:qFormat="1"/>
-    <w:lsdException w:name="heading 8" w:uiPriority="9" w:qFormat="1"/>
-    <w:lsdException w:name="heading 9" w:uiPriority="9" w:qFormat="1"/>
-    <w:lsdException w:name="toc 1" w:uiPriority="39"/>
-    <w:lsdException w:name="toc 2" w:uiPriority="39"/>
-    <w:lsdException w:name="toc 3" w:uiPriority="39"/>
-    <w:lsdException w:name="toc 4" w:uiPriority="39"/>
-    <w:lsdException w:name="toc 5" w:uiPriority="39"/>
-    <w:lsdException w:name="toc 6" w:uiPriority="39"/>
-    <w:lsdException w:name="toc 7" w:uiPriority="39"/>
-    <w:lsdException w:name="toc 8" w:uiPriority="39"/>
-    <w:lsdException w:name="toc 9" w:uiPriority="39"/>
-    <w:lsdException w:name="caption" w:uiPriority="35" w:qFormat="1"/>
-    <w:lsdException w:name="Title" w:semiHidden="0" w:uiPriority="10" w:unhideWhenUsed="0" w:qFormat="1"/>
-    <w:lsdException w:name="Default Paragraph Font" w:uiPriority="1"/>
-    <w:lsdException w:name="Subtitle" w:semiHidden="0" w:uiPriority="11" w:unhideWhenUsed="0" w:qFormat="1"/>
-    <w:lsdException w:name="Strong" w:semiHidden="0" w:uiPriority="22" w:unhideWhenUsed="0" w:qFormat="1"/>
-    <w:lsdException w:name="Emphasis" w:semiHidden="0" w:uiPriority="20" w:unhideWhenUsed="0" w:qFormat="1"/>
-    <w:lsdException w:name="Table Grid" w:semiHidden="0" w:uiPriority="59" w:unhideWhenUsed="0"/>
-    <w:lsdException w:name="Placeholder Text" w:unhideWhenUsed="0"/>
-    <w:lsdException w:name="No Spacing" w:semiHidden="0" w:uiPriority="1" w:unhideWhenUsed="0" w:qFormat="1"/>
-    <w:lsdException w:name="Light Shading" w:semiHidden="0" w:uiPriority="60" w:unhideWhenUsed="0"/>
-    <w:lsdException w:name="Light List" w:semiHidden="0" w:uiPriority="61" w:unhideWhenUsed="0"/>
-    <w:lsdException w:name="Light Grid" w:semiHidden="0" w:uiPriority="62" w:unhideWhenUsed="0"/>
-    <w:lsdException w:name="Medium Shading 1" w:semiHidden="0" w:uiPriority="63" w:unhideWhenUsed="0"/>
-    <w:lsdException w:name="Medium Shading 2" w:semiHidden="0" w:uiPriority="64" w:unhideWhenUsed="0"/>
-    <w:lsdException w:name="Medium List 1" w:semiHidden="0" w:uiPriority="65" w:unhideWhenUsed="0"/>
-    <w:lsdException w:name="Medium List 2" w:semiHidden="0" w:uiPriority="66" w:unhideWhenUsed="0"/>
-    <w:lsdException w:name="Medium Grid 1" w:semiHidden="0" w:uiPriority="67" w:unhideWhenUsed="0"/>
-    <w:lsdException w:name="Medium Grid 2" w:semiHidden="0" w:uiPriority="68" w:unhideWhenUsed="0"/>
-    <w:lsdException w:name="Medium Grid 3" w:semiHidden="0" w:uiPriority="69" w:unhideWhenUsed="0"/>
-    <w:lsdException w:name="Dark List" w:semiHidden="0" w:uiPriority="70" w:unhideWhenUsed="0"/>
-    <w:lsdException w:name="Colorful Shading" w:semiHidden="0" w:uiPriority="71" w:unhideWhenUsed="0"/>
-    <w:lsdException w:name="Colorful List" w:semiHidden="0" w:uiPriority="72" w:unhideWhenUsed="0"/>
-    <w:lsdException w:name="Colorful Grid" w:semiHidden="0" w:uiPriority="73" w:unhideWhenUsed="0"/>
-    <w:lsdException w:name="Light Shading Accent 1" w:semiHidden="0" w:uiPriority="60" w:unhideWhenUsed="0"/>
-    <w:lsdException w:name="Light List Accent 1" w:semiHidden="0" w:uiPriority="61" w:unhideWhenUsed="0"/>
-    <w:lsdException w:name="Light Grid Accent 1" w:semiHidden="0" w:uiPriority="62" w:unhideWhenUsed="0"/>
-    <w:lsdException w:name="Medium Shading 1 Accent 1" w:semiHidden="0" w:uiPriority="63" w:unhideWhenUsed="0"/>
-    <w:lsdException w:name="Medium Shading 2 Accent 1" w:semiHidden="0" w:uiPriority="64" w:unhideWhenUsed="0"/>
-    <w:lsdException w:name="Medium List 1 Accent 1" w:semiHidden="0" w:uiPriority="65" w:unhideWhenUsed="0"/>
-    <w:lsdException w:name="Revision" w:unhideWhenUsed="0"/>
-    <w:lsdException w:name="List Paragraph" w:semiHidden="0" w:uiPriority="34" w:unhideWhenUsed="0" w:qFormat="1"/>
-    <w:lsdException w:name="Quote" w:semiHidden="0" w:uiPriority="29" w:unhideWhenUsed="0" w:qFormat="1"/>
-    <w:lsdException w:name="Intense Quote" w:semiHidden="0" w:uiPriority="30" w:unhideWhenUsed="0" w:qFormat="1"/>
-    <w:lsdException w:name="Medium List 2 Accent 1" w:semiHidden="0" w:uiPriority="66" w:unhideWhenUsed="0"/>
-    <w:lsdException w:name="Medium Grid 1 Accent 1" w:semiHidden="0" w:uiPriority="67" w:unhideWhenUsed="0"/>
-    <w:lsdException w:name="Medium Grid 2 Accent 1" w:semiHidden="0" w:uiPriority="68" w:unhideWhenUsed="0"/>
-    <w:lsdException w:name="Medium Grid 3 Accent 1" w:semiHidden="0" w:uiPriority="69" w:unhideWhenUsed="0"/>
-    <w:lsdException w:name="Dark List Accent 1" w:semiHidden="0" w:uiPriority="70" w:unhideWhenUsed="0"/>
-    <w:lsdException w:name="Colorful Shading Accent 1" w:semiHidden="0" w:uiPriority="71" w:unhideWhenUsed="0"/>
-    <w:lsdException w:name="Colorful List Accent 1" w:semiHidden="0" w:uiPriority="72" w:unhideWhenUsed="0"/>
-    <w:lsdException w:name="Colorful Grid Accent 1" w:semiHidden="0" w:uiPriority="73" w:unhideWhenUsed="0"/>
-    <w:lsdException w:name="Light Shading Accent 2" w:semiHidden="0" w:uiPriority="60" w:unhideWhenUsed="0"/>
-    <w:lsdException w:name="Light List Accent 2" w:semiHidden="0" w:uiPriority="61" w:unhideWhenUsed="0"/>
-    <w:lsdException w:name="Light Grid Accent 2" w:semiHidden="0" w:uiPriority="62" w:unhideWhenUsed="0"/>
-    <w:lsdException w:name="Medium Shading 1 Accent 2" w:semiHidden="0" w:uiPriority="63" w:unhideWhenUsed="0"/>
-    <w:lsdException w:name="Medium Shading 2 Accent 2" w:semiHidden="0" w:uiPriority="64" w:unhideWhenUsed="0"/>
-    <w:lsdException w:name="Medium List 1 Accent 2" w:semiHidden="0" w:uiPriority="65" w:unhideWhenUsed="0"/>
-    <w:lsdException w:name="Medium List 2 Accent 2" w:semiHidden="0" w:uiPriority="66" w:unhideWhenUsed="0"/>
-    <w:lsdException w:name="Medium Grid 1 Accent 2" w:semiHidden="0" w:uiPriority="67" w:unhideWhenUsed="0"/>
-    <w:lsdException w:name="Medium Grid 2 Accent 2" w:semiHidden="0" w:uiPriority="68" w:unhideWhenUsed="0"/>
-    <w:lsdException w:name="Medium Grid 3 Accent 2" w:semiHidden="0" w:uiPriority="69" w:unhideWhenUsed="0"/>
-    <w:lsdException w:name="Dark List Accent 2" w:semiHidden="0" w:uiPriority="70" w:unhideWhenUsed="0"/>
-    <w:lsdException w:name="Colorful Shading Accent 2" w:semiHidden="0" w:uiPriority="71" w:unhideWhenUsed="0"/>
-    <w:lsdException w:name="Colorful List Accent 2" w:semiHidden="0" w:uiPriority="72" w:unhideWhenUsed="0"/>
-    <w:lsdException w:name="Colorful Grid Accent 2" w:semiHidden="0" w:uiPriority="73" w:unhideWhenUsed="0"/>
-    <w:lsdException w:name="Light Shading Accent 3" w:semiHidden="0" w:uiPriority="60" w:unhideWhenUsed="0"/>
-    <w:lsdException w:name="Light List Accent 3" w:semiHidden="0" w:uiPriority="61" w:unhideWhenUsed="0"/>
-    <w:lsdException w:name="Light Grid Accent 3" w:semiHidden="0" w:uiPriority="62" w:unhideWhenUsed="0"/>
-    <w:lsdException w:name="Medium Shading 1 Accent 3" w:semiHidden="0" w:uiPriority="63" w:unhideWhenUsed="0"/>
-    <w:lsdException w:name="Medium Shading 2 Accent 3" w:semiHidden="0" w:uiPriority="64" w:unhideWhenUsed="0"/>
-    <w:lsdException w:name="Medium List 1 Accent 3" w:semiHidden="0" w:uiPriority="65" w:unhideWhenUsed="0"/>
-    <w:lsdException w:name="Medium List 2 Accent 3" w:semiHidden="0" w:uiPriority="66" w:unhideWhenUsed="0"/>
-    <w:lsdException w:name="Medium Grid 1 Accent 3" w:semiHidden="0" w:uiPriority="67" w:unhideWhenUsed="0"/>
-    <w:lsdException w:name="Medium Grid 2 Accent 3" w:semiHidden="0" w:uiPriority="68" w:unhideWhenUsed="0"/>
-    <w:lsdException w:name="Medium Grid 3 Accent 3" w:semiHidden="0" w:uiPriority="69" w:unhideWhenUsed="0"/>
-    <w:lsdException w:name="Dark List Accent 3" w:semiHidden="0" w:uiPriority="70" w:unhideWhenUsed="0"/>
-    <w:lsdException w:name="Colorful Shading Accent 3" w:semiHidden="0" w:uiPriority="71" w:unhideWhenUsed="0"/>
-    <w:lsdException w:name="Colorful List Accent 3" w:semiHidden="0" w:uiPriority="72" w:unhideWhenUsed="0"/>
-    <w:lsdException w:name="Colorful Grid Accent 3" w:semiHidden="0" w:uiPriority="73" w:unhideWhenUsed="0"/>
-    <w:lsdException w:name="Light Shading Accent 4" w:semiHidden="0" w:uiPriority="60" w:unhideWhenUsed="0"/>
-    <w:lsdException w:name="Light List Accent 4" w:semiHidden="0" w:uiPriority="61" w:unhideWhenUsed="0"/>
-    <w:lsdException w:name="Light Grid Accent 4" w:semiHidden="0" w:uiPriority="62" w:unhideWhenUsed="0"/>
-    <w:lsdException w:name="Medium Shading 1 Accent 4" w:semiHidden="0" w:uiPriority="63" w:unhideWhenUsed="0"/>
-    <w:lsdException w:name="Medium Shading 2 Accent 4" w:semiHidden="0" w:uiPriority="64" w:unhideWhenUsed="0"/>
-    <w:lsdException w:name="Medium List 1 Accent 4" w:semiHidden="0" w:uiPriority="65" w:unhideWhenUsed="0"/>
-    <w:lsdException w:name="Medium List 2 Accent 4" w:semiHidden="0" w:uiPriority="66" w:unhideWhenUsed="0"/>
-    <w:lsdException w:name="Medium Grid 1 Accent 4" w:semiHidden="0" w:uiPriority="67" w:unhideWhenUsed="0"/>
-    <w:lsdException w:name="Medium Grid 2 Accent 4" w:semiHidden="0" w:uiPriority="68" w:unhideWhenUsed="0"/>
-    <w:lsdException w:name="Medium Grid 3 Accent 4" w:semiHidden="0" w:uiPriority="69" w:unhideWhenUsed="0"/>
-    <w:lsdException w:name="Dark List Accent 4" w:semiHidden="0" w:uiPriority="70" w:unhideWhenUsed="0"/>
-    <w:lsdException w:name="Colorful Shading Accent 4" w:semiHidden="0" w:uiPriority="71" w:unhideWhenUsed="0"/>
-    <w:lsdException w:name="Colorful List Accent 4" w:semiHidden="0" w:uiPriority="72" w:unhideWhenUsed="0"/>
-    <w:lsdException w:name="Colorful Grid Accent 4" w:semiHidden="0" w:uiPriority="73" w:unhideWhenUsed="0"/>
-    <w:lsdException w:name="Light Shading Accent 5" w:semiHidden="0" w:uiPriority="60" w:unhideWhenUsed="0"/>
-    <w:lsdException w:name="Light List Accent 5" w:semiHidden="0" w:uiPriority="61" w:unhideWhenUsed="0"/>
-    <w:lsdException w:name="Light Grid Accent 5" w:semiHidden="0" w:uiPriority="62" w:unhideWhenUsed="0"/>
-    <w:lsdException w:name="Medium Shading 1 Accent 5" w:semiHidden="0" w:uiPriority="63" w:unhideWhenUsed="0"/>
-    <w:lsdException w:name="Medium Shading 2 Accent 5" w:semiHidden="0" w:uiPriority="64" w:unhideWhenUsed="0"/>
-    <w:lsdException w:name="Medium List 1 Accent 5" w:semiHidden="0" w:uiPriority="65" w:unhideWhenUsed="0"/>
-    <w:lsdException w:name="Medium List 2 Accent 5" w:semiHidden="0" w:uiPriority="66" w:unhideWhenUsed="0"/>
-    <w:lsdException w:name="Medium Grid 1 Accent 5" w:semiHidden="0" w:uiPriority="67" w:unhideWhenUsed="0"/>
-    <w:lsdException w:name="Medium Grid 2 Accent 5" w:semiHidden="0" w:uiPriority="68" w:unhideWhenUsed="0"/>
-    <w:lsdException w:name="Medium Grid 3 Accent 5" w:semiHidden="0" w:uiPriority="69" w:unhideWhenUsed="0"/>
-    <w:lsdException w:name="Dark List Accent 5" w:semiHidden="0" w:uiPriority="70" w:unhideWhenUsed="0"/>
-    <w:lsdException w:name="Colorful Shading Accent 5" w:semiHidden="0" w:uiPriority="71" w:unhideWhenUsed="0"/>
-    <w:lsdException w:name="Colorful List Accent 5" w:semiHidden="0" w:uiPriority="72" w:unhideWhenUsed="0"/>
-    <w:lsdException w:name="Colorful Grid Accent 5" w:semiHidden="0" w:uiPriority="73" w:unhideWhenUsed="0"/>
-    <w:lsdException w:name="Light Shading Accent 6" w:semiHidden="0" w:uiPriority="60" w:unhideWhenUsed="0"/>
-    <w:lsdException w:name="Light List Accent 6" w:semiHidden="0" w:uiPriority="61" w:unhideWhenUsed="0"/>
-    <w:lsdException w:name="Light Grid Accent 6" w:semiHidden="0" w:uiPriority="62" w:unhideWhenUsed="0"/>
-    <w:lsdException w:name="Medium Shading 1 Accent 6" w:semiHidden="0" w:uiPriority="63" w:unhideWhenUsed="0"/>
-    <w:lsdException w:name="Medium Shading 2 Accent 6" w:semiHidden="0" w:uiPriority="64" w:unhideWhenUsed="0"/>
-    <w:lsdException w:name="Medium List 1 Accent 6" w:semiHidden="0" w:uiPriority="65" w:unhideWhenUsed="0"/>
-    <w:lsdException w:name="Medium List 2 Accent 6" w:semiHidden="0" w:uiPriority="66" w:unhideWhenUsed="0"/>
-    <w:lsdException w:name="Medium Grid 1 Accent 6" w:semiHidden="0" w:uiPriority="67" w:unhideWhenUsed="0"/>
-    <w:lsdException w:name="Medium Grid 2 Accent 6" w:semiHidden="0" w:uiPriority="68" w:unhideWhenUsed="0"/>
-    <w:lsdException w:name="Medium Grid 3 Accent 6" w:semiHidden="0" w:uiPriority="69" w:unhideWhenUsed="0"/>
-    <w:lsdException w:name="Dark List Accent 6" w:semiHidden="0" w:uiPriority="70" w:unhideWhenUsed="0"/>
-    <w:lsdException w:name="Colorful Shading Accent 6" w:semiHidden="0" w:uiPriority="71" w:unhideWhenUsed="0"/>
-    <w:lsdException w:name="Colorful List Accent 6" w:semiHidden="0" w:uiPriority="72" w:unhideWhenUsed="0"/>
-    <w:lsdException w:name="Colorful Grid Accent 6" w:semiHidden="0" w:uiPriority="73" w:unhideWhenUsed="0"/>
-    <w:lsdException w:name="Subtle Emphasis" w:semiHidden="0" w:uiPriority="19" w:unhideWhenUsed="0" w:qFormat="1"/>
-    <w:lsdException w:name="Intense Emphasis" w:semiHidden="0" w:uiPriority="21" w:unhideWhenUsed="0" w:qFormat="1"/>
-    <w:lsdException w:name="Subtle Reference" w:semiHidden="0" w:uiPriority="31" w:unhideWhenUsed="0" w:qFormat="1"/>
-    <w:lsdException w:name="Intense Reference" w:semiHidden="0" w:uiPriority="32" w:unhideWhenUsed="0" w:qFormat="1"/>
-    <w:lsdException w:name="Book Title" w:semiHidden="0" w:uiPriority="33" w:unhideWhenUsed="0" w:qFormat="1"/>
-    <w:lsdException w:name="Bibliography" w:uiPriority="37"/>
-    <w:lsdException w:name="TOC Heading" w:uiPriority="39" w:qFormat="1"/>
-  </w:latentStyles>
-  <w:style w:type="paragraph" w:default="1" w:styleId="Normal">
-    <w:name w:val="Normal"/>
-    <w:qFormat/>
-  </w:style>
-  <w:style w:type="character" w:default="1" w:styleId="DefaultParagraphFont">
-    <w:name w:val="Default Paragraph Font"/>
-    <w:uiPriority w:val="1"/>
-    <w:semiHidden/>
-    <w:unhideWhenUsed/>
-  </w:style>
-  <w:style w:type="table" w:default="1" w:styleId="TableNormal">
-    <w:name w:val="Normal Table"/>
-    <w:uiPriority w:val="99"/>
-    <w:semiHidden/>
-    <w:unhideWhenUsed/>
-    <w:tblPr>
-      <w:tblInd w:w="0" w:type="dxa"/>
-      <w:tblCellMar>
-        <w:top w:w="0" w:type="dxa"/>
-        <w:left w:w="108" w:type="dxa"/>
-        <w:bottom w:w="0" w:type="dxa"/>
-        <w:right w:w="108" w:type="dxa"/>
-      </w:tblCellMar>
-    </w:tblPr>
-  </w:style>
-  <w:style w:type="numbering" w:default="1" w:styleId="NoList">
-    <w:name w:val="No List"/>
-    <w:uiPriority w:val="99"/>
-    <w:semiHidden/>
-    <w:unhideWhenUsed/>
-  </w:style>
-  <w:style w:type="paragraph" w:styleId="NormalWeb">
-    <w:name w:val="Normal (Web)"/>
-    <w:basedOn w:val="Normal"/>
-    <w:uiPriority w:val="99"/>
-    <w:semiHidden/>
-    <w:unhideWhenUsed/>
-    <w:rsid w:val="004440A7"/>
-    <w:pPr>
-      <w:spacing w:before="100" w:beforeAutospacing="1" w:after="100" w:afterAutospacing="1" w:line="240" w:lineRule="auto"/>
-    </w:pPr>
-    <w:rPr>
-      <w:rFonts w:ascii="Times New Roman" w:eastAsia="Times New Roman" w:hAnsi="Times New Roman" w:cs="Times New Roman"/>
-      <w:sz w:val="24"/>
-      <w:szCs w:val="24"/>
-      <w:lang w:eastAsia="en-IN"/>
-    </w:rPr>
-  </w:style>
-</w:styles>
-</file>
-
-<file path=word/stylesWithEffects.xml><?xml version="1.0" encoding="utf-8"?>
-<w:styles xmlns:wpc="http://schemas.microsoft.com/office/word/2010/wordprocessingCanvas" xmlns:mc="http://schemas.openxmlformats.org/markup-compatibility/2006" xmlns:o="urn:schemas-microsoft-com:office:office" xmlns:r="http://schemas.openxmlformats.org/officeDocument/2006/relationships" xmlns:m="http://schemas.openxmlformats.org/officeDocument/2006/math" xmlns:v="urn:schemas-microsoft-com:vml" xmlns:wp14="http://schemas.microsoft.com/office/word/2010/wordprocessingDrawing" xmlns:wp="http://schemas.openxmlformats.org/drawingml/2006/wordprocessingDrawing" xmlns:w10="urn:schemas-microsoft-com:office:word" xmlns:w="http://schemas.openxmlformats.org/wordprocessingml/2006/main" xmlns:w14="http://schemas.microsoft.com/office/word/2010/wordml" xmlns:wpg="http://schemas.microsoft.com/office/word/2010/wordprocessingGroup" xmlns:wpi="http://schemas.microsoft.com/office/word/2010/wordprocessingInk" xmlns:wne="http://schemas.microsoft.com/office/word/2006/wordml" xmlns:wps="http://schemas.microsoft.com/office/word/2010/wordprocessingShape" mc:Ignorable="w14 wp14">
-  <w:docDefaults>
-    <w:rPrDefault>
-      <w:rPr>
-        <w:rFonts w:asciiTheme="minorHAnsi" w:eastAsiaTheme="minorHAnsi" w:hAnsiTheme="minorHAnsi" w:cstheme="minorBidi"/>
-        <w:sz w:val="22"/>
-        <w:szCs w:val="22"/>
-        <w:lang w:val="en-IN" w:eastAsia="en-US" w:bidi="ar-SA"/>
-      </w:rPr>
-    </w:rPrDefault>
-    <w:pPrDefault>
-      <w:pPr>
-        <w:spacing w:after="200" w:line="276" w:lineRule="auto"/>
-      </w:pPr>
-    </w:pPrDefault>
-  </w:docDefaults>
-  <w:latentStyles w:defLockedState="0" w:defUIPriority="99" w:defSemiHidden="1" w:defUnhideWhenUsed="1" w:defQFormat="0" w:count="267">
-    <w:lsdException w:name="Normal" w:semiHidden="0" w:uiPriority="0" w:unhideWhenUsed="0" w:qFormat="1"/>
-    <w:lsdException w:name="heading 1" w:semiHidden="0" w:uiPriority="9" w:unhideWhenUsed="0" w:qFormat="1"/>
-    <w:lsdException w:name="heading 2" w:uiPriority="9" w:qFormat="1"/>
-    <w:lsdException w:name="heading 3" w:uiPriority="9" w:qFormat="1"/>
-    <w:lsdException w:name="heading 4" w:uiPriority="9" w:qFormat="1"/>
-    <w:lsdException w:name="heading 5" w:uiPriority="9" w:qFormat="1"/>
-    <w:lsdException w:name="heading 6" w:uiPriority="9" w:qFormat="1"/>
-    <w:lsdException w:name="heading 7" w:uiPriority="9" w:qFormat="1"/>
-    <w:lsdException w:name="heading 8" w:uiPriority="9" w:qFormat="1"/>
-    <w:lsdException w:name="heading 9" w:uiPriority="9" w:qFormat="1"/>
-    <w:lsdException w:name="toc 1" w:uiPriority="39"/>
-    <w:lsdException w:name="toc 2" w:uiPriority="39"/>
-    <w:lsdException w:name="toc 3" w:uiPriority="39"/>
-    <w:lsdException w:name="toc 4" w:uiPriority="39"/>
-    <w:lsdException w:name="toc 5" w:uiPriority="39"/>
-    <w:lsdException w:name="toc 6" w:uiPriority="39"/>
-    <w:lsdException w:name="toc 7" w:uiPriority="39"/>
-    <w:lsdException w:name="toc 8" w:uiPriority="39"/>
-    <w:lsdException w:name="toc 9" w:uiPriority="39"/>
-    <w:lsdException w:name="caption" w:uiPriority="35" w:qFormat="1"/>
-    <w:lsdException w:name="Title" w:semiHidden="0" w:uiPriority="10" w:unhideWhenUsed="0" w:qFormat="1"/>
-    <w:lsdException w:name="Default Paragraph Font" w:uiPriority="1"/>
-    <w:lsdException w:name="Subtitle" w:semiHidden="0" w:uiPriority="11" w:unhideWhenUsed="0" w:qFormat="1"/>
-    <w:lsdException w:name="Strong" w:semiHidden="0" w:uiPriority="22" w:unhideWhenUsed="0" w:qFormat="1"/>
-    <w:lsdException w:name="Emphasis" w:semiHidden="0" w:uiPriority="20" w:unhideWhenUsed="0" w:qFormat="1"/>
-    <w:lsdException w:name="Table Grid" w:semiHidden="0" w:uiPriority="59" w:unhideWhenUsed="0"/>
-    <w:lsdException w:name="Placeholder Text" w:unhideWhenUsed="0"/>
-    <w:lsdException w:name="No Spacing" w:semiHidden="0" w:uiPriority="1" w:unhideWhenUsed="0" w:qFormat="1"/>
-    <w:lsdException w:name="Light Shading" w:semiHidden="0" w:uiPriority="60" w:unhideWhenUsed="0"/>
-    <w:lsdException w:name="Light List" w:semiHidden="0" w:uiPriority="61" w:unhideWhenUsed="0"/>
-    <w:lsdException w:name="Light Grid" w:semiHidden="0" w:uiPriority="62" w:unhideWhenUsed="0"/>
-    <w:lsdException w:name="Medium Shading 1" w:semiHidden="0" w:uiPriority="63" w:unhideWhenUsed="0"/>
-    <w:lsdException w:name="Medium Shading 2" w:semiHidden="0" w:uiPriority="64" w:unhideWhenUsed="0"/>
-    <w:lsdException w:name="Medium List 1" w:semiHidden="0" w:uiPriority="65" w:unhideWhenUsed="0"/>
-    <w:lsdException w:name="Medium List 2" w:semiHidden="0" w:uiPriority="66" w:unhideWhenUsed="0"/>
-    <w:lsdException w:name="Medium Grid 1" w:semiHidden="0" w:uiPriority="67" w:unhideWhenUsed="0"/>
-    <w:lsdException w:name="Medium Grid 2" w:semiHidden="0" w:uiPriority="68" w:unhideWhenUsed="0"/>
-    <w:lsdException w:name="Medium Grid 3" w:semiHidden="0" w:uiPriority="69" w:unhideWhenUsed="0"/>
-    <w:lsdException w:name="Dark List" w:semiHidden="0" w:uiPriority="70" w:unhideWhenUsed="0"/>
-    <w:lsdException w:name="Colorful Shading" w:semiHidden="0" w:uiPriority="71" w:unhideWhenUsed="0"/>
-    <w:lsdException w:name="Colorful List" w:semiHidden="0" w:uiPriority="72" w:unhideWhenUsed="0"/>
-    <w:lsdException w:name="Colorful Grid" w:semiHidden="0" w:uiPriority="73" w:unhideWhenUsed="0"/>
-    <w:lsdException w:name="Light Shading Accent 1" w:semiHidden="0" w:uiPriority="60" w:unhideWhenUsed="0"/>
-    <w:lsdException w:name="Light List Accent 1" w:semiHidden="0" w:uiPriority="61" w:unhideWhenUsed="0"/>
-    <w:lsdException w:name="Light Grid Accent 1" w:semiHidden="0" w:uiPriority="62" w:unhideWhenUsed="0"/>
-    <w:lsdException w:name="Medium Shading 1 Accent 1" w:semiHidden="0" w:uiPriority="63" w:unhideWhenUsed="0"/>
-    <w:lsdException w:name="Medium Shading 2 Accent 1" w:semiHidden="0" w:uiPriority="64" w:unhideWhenUsed="0"/>
-    <w:lsdException w:name="Medium List 1 Accent 1" w:semiHidden="0" w:uiPriority="65" w:unhideWhenUsed="0"/>
-    <w:lsdException w:name="Revision" w:unhideWhenUsed="0"/>
-    <w:lsdException w:name="List Paragraph" w:semiHidden="0" w:uiPriority="34" w:unhideWhenUsed="0" w:qFormat="1"/>
-    <w:lsdException w:name="Quote" w:semiHidden="0" w:uiPriority="29" w:unhideWhenUsed="0" w:qFormat="1"/>
-    <w:lsdException w:name="Intense Quote" w:semiHidden="0" w:uiPriority="30" w:unhideWhenUsed="0" w:qFormat="1"/>
-    <w:lsdException w:name="Medium List 2 Accent 1" w:semiHidden="0" w:uiPriority="66" w:unhideWhenUsed="0"/>
-    <w:lsdException w:name="Medium Grid 1 Accent 1" w:semiHidden="0" w:uiPriority="67" w:unhideWhenUsed="0"/>
-    <w:lsdException w:name="Medium Grid 2 Accent 1" w:semiHidden="0" w:uiPriority="68" w:unhideWhenUsed="0"/>
-    <w:lsdException w:name="Medium Grid 3 Accent 1" w:semiHidden="0" w:uiPriority="69" w:unhideWhenUsed="0"/>
-    <w:lsdException w:name="Dark List Accent 1" w:semiHidden="0" w:uiPriority="70" w:unhideWhenUsed="0"/>
-    <w:lsdException w:name="Colorful Shading Accent 1" w:semiHidden="0" w:uiPriority="71" w:unhideWhenUsed="0"/>
-    <w:lsdException w:name="Colorful List Accent 1" w:semiHidden="0" w:uiPriority="72" w:unhideWhenUsed="0"/>
-    <w:lsdException w:name="Colorful Grid Accent 1" w:semiHidden="0" w:uiPriority="73" w:unhideWhenUsed="0"/>
-    <w:lsdException w:name="Light Shading Accent 2" w:semiHidden="0" w:uiPriority="60" w:unhideWhenUsed="0"/>
-    <w:lsdException w:name="Light List Accent 2" w:semiHidden="0" w:uiPriority="61" w:unhideWhenUsed="0"/>
-    <w:lsdException w:name="Light Grid Accent 2" w:semiHidden="0" w:uiPriority="62" w:unhideWhenUsed="0"/>
-    <w:lsdException w:name="Medium Shading 1 Accent 2" w:semiHidden="0" w:uiPriority="63" w:unhideWhenUsed="0"/>
-    <w:lsdException w:name="Medium Shading 2 Accent 2" w:semiHidden="0" w:uiPriority="64" w:unhideWhenUsed="0"/>
-    <w:lsdException w:name="Medium List 1 Accent 2" w:semiHidden="0" w:uiPriority="65" w:unhideWhenUsed="0"/>
-    <w:lsdException w:name="Medium List 2 Accent 2" w:semiHidden="0" w:uiPriority="66" w:unhideWhenUsed="0"/>
-    <w:lsdException w:name="Medium Grid 1 Accent 2" w:semiHidden="0" w:uiPriority="67" w:unhideWhenUsed="0"/>
-    <w:lsdException w:name="Medium Grid 2 Accent 2" w:semiHidden="0" w:uiPriority="68" w:unhideWhenUsed="0"/>
-    <w:lsdException w:name="Medium Grid 3 Accent 2" w:semiHidden="0" w:uiPriority="69" w:unhideWhenUsed="0"/>
-    <w:lsdException w:name="Dark List Accent 2" w:semiHidden="0" w:uiPriority="70" w:unhideWhenUsed="0"/>
-    <w:lsdException w:name="Colorful Shading Accent 2" w:semiHidden="0" w:uiPriority="71" w:unhideWhenUsed="0"/>
-    <w:lsdException w:name="Colorful List Accent 2" w:semiHidden="0" w:uiPriority="72" w:unhideWhenUsed="0"/>
-    <w:lsdException w:name="Colorful Grid Accent 2" w:semiHidden="0" w:uiPriority="73" w:unhideWhenUsed="0"/>
-    <w:lsdException w:name="Light Shading Accent 3" w:semiHidden="0" w:uiPriority="60" w:unhideWhenUsed="0"/>
-    <w:lsdException w:name="Light List Accent 3" w:semiHidden="0" w:uiPriority="61" w:unhideWhenUsed="0"/>
-    <w:lsdException w:name="Light Grid Accent 3" w:semiHidden="0" w:uiPriority="62" w:unhideWhenUsed="0"/>
-    <w:lsdException w:name="Medium Shading 1 Accent 3" w:semiHidden="0" w:uiPriority="63" w:unhideWhenUsed="0"/>
-    <w:lsdException w:name="Medium Shading 2 Accent 3" w:semiHidden="0" w:uiPriority="64" w:unhideWhenUsed="0"/>
-    <w:lsdException w:name="Medium List 1 Accent 3" w:semiHidden="0" w:uiPriority="65" w:unhideWhenUsed="0"/>
-    <w:lsdException w:name="Medium List 2 Accent 3" w:semiHidden="0" w:uiPriority="66" w:unhideWhenUsed="0"/>
-    <w:lsdException w:name="Medium Grid 1 Accent 3" w:semiHidden="0" w:uiPriority="67" w:unhideWhenUsed="0"/>
-    <w:lsdException w:name="Medium Grid 2 Accent 3" w:semiHidden="0" w:uiPriority="68" w:unhideWhenUsed="0"/>
-    <w:lsdException w:name="Medium Grid 3 Accent 3" w:semiHidden="0" w:uiPriority="69" w:unhideWhenUsed="0"/>
-    <w:lsdException w:name="Dark List Accent 3" w:semiHidden="0" w:uiPriority="70" w:unhideWhenUsed="0"/>
-    <w:lsdException w:name="Colorful Shading Accent 3" w:semiHidden="0" w:uiPriority="71" w:unhideWhenUsed="0"/>
-    <w:lsdException w:name="Colorful List Accent 3" w:semiHidden="0" w:uiPriority="72" w:unhideWhenUsed="0"/>
-    <w:lsdException w:name="Colorful Grid Accent 3" w:semiHidden="0" w:uiPriority="73" w:unhideWhenUsed="0"/>
-    <w:lsdException w:name="Light Shading Accent 4" w:semiHidden="0" w:uiPriority="60" w:unhideWhenUsed="0"/>
-    <w:lsdException w:name="Light List Accent 4" w:semiHidden="0" w:uiPriority="61" w:unhideWhenUsed="0"/>
-    <w:lsdException w:name="Light Grid Accent 4" w:semiHidden="0" w:uiPriority="62" w:unhideWhenUsed="0"/>
-    <w:lsdException w:name="Medium Shading 1 Accent 4" w:semiHidden="0" w:uiPriority="63" w:unhideWhenUsed="0"/>
-    <w:lsdException w:name="Medium Shading 2 Accent 4" w:semiHidden="0" w:uiPriority="64" w:unhideWhenUsed="0"/>
-    <w:lsdException w:name="Medium List 1 Accent 4" w:semiHidden="0" w:uiPriority="65" w:unhideWhenUsed="0"/>
-    <w:lsdException w:name="Medium List 2 Accent 4" w:semiHidden="0" w:uiPriority="66" w:unhideWhenUsed="0"/>
-    <w:lsdException w:name="Medium Grid 1 Accent 4" w:semiHidden="0" w:uiPriority="67" w:unhideWhenUsed="0"/>
-    <w:lsdException w:name="Medium Grid 2 Accent 4" w:semiHidden="0" w:uiPriority="68" w:unhideWhenUsed="0"/>
-    <w:lsdException w:name="Medium Grid 3 Accent 4" w:semiHidden="0" w:uiPriority="69" w:unhideWhenUsed="0"/>
-    <w:lsdException w:name="Dark List Accent 4" w:semiHidden="0" w:uiPriority="70" w:unhideWhenUsed="0"/>
-    <w:lsdException w:name="Colorful Shading Accent 4" w:semiHidden="0" w:uiPriority="71" w:unhideWhenUsed="0"/>
-    <w:lsdException w:name="Colorful List Accent 4" w:semiHidden="0" w:uiPriority="72" w:unhideWhenUsed="0"/>
-    <w:lsdException w:name="Colorful Grid Accent 4" w:semiHidden="0" w:uiPriority="73" w:unhideWhenUsed="0"/>
-    <w:lsdException w:name="Light Shading Accent 5" w:semiHidden="0" w:uiPriority="60" w:unhideWhenUsed="0"/>
-    <w:lsdException w:name="Light List Accent 5" w:semiHidden="0" w:uiPriority="61" w:unhideWhenUsed="0"/>
-    <w:lsdException w:name="Light Grid Accent 5" w:semiHidden="0" w:uiPriority="62" w:unhideWhenUsed="0"/>
-    <w:lsdException w:name="Medium Shading 1 Accent 5" w:semiHidden="0" w:uiPriority="63" w:unhideWhenUsed="0"/>
-    <w:lsdException w:name="Medium Shading 2 Accent 5" w:semiHidden="0" w:uiPriority="64" w:unhideWhenUsed="0"/>
-    <w:lsdException w:name="Medium List 1 Accent 5" w:semiHidden="0" w:uiPriority="65" w:unhideWhenUsed="0"/>
-    <w:lsdException w:name="Medium List 2 Accent 5" w:semiHidden="0" w:uiPriority="66" w:unhideWhenUsed="0"/>
-    <w:lsdException w:name="Medium Grid 1 Accent 5" w:semiHidden="0" w:uiPriority="67" w:unhideWhenUsed="0"/>
-    <w:lsdException w:name="Medium Grid 2 Accent 5" w:semiHidden="0" w:uiPriority="68" w:unhideWhenUsed="0"/>
-    <w:lsdException w:name="Medium Grid 3 Accent 5" w:semiHidden="0" w:uiPriority="69" w:unhideWhenUsed="0"/>
-    <w:lsdException w:name="Dark List Accent 5" w:semiHidden="0" w:uiPriority="70" w:unhideWhenUsed="0"/>
-    <w:lsdException w:name="Colorful Shading Accent 5" w:semiHidden="0" w:uiPriority="71" w:unhideWhenUsed="0"/>
-    <w:lsdException w:name="Colorful List Accent 5" w:semiHidden="0" w:uiPriority="72" w:unhideWhenUsed="0"/>
-    <w:lsdException w:name="Colorful Grid Accent 5" w:semiHidden="0" w:uiPriority="73" w:unhideWhenUsed="0"/>
-    <w:lsdException w:name="Light Shading Accent 6" w:semiHidden="0" w:uiPriority="60" w:unhideWhenUsed="0"/>
-    <w:lsdException w:name="Light List Accent 6" w:semiHidden="0" w:uiPriority="61" w:unhideWhenUsed="0"/>
-    <w:lsdException w:name="Light Grid Accent 6" w:semiHidden="0" w:uiPriority="62" w:unhideWhenUsed="0"/>
-    <w:lsdException w:name="Medium Shading 1 Accent 6" w:semiHidden="0" w:uiPriority="63" w:unhideWhenUsed="0"/>
-    <w:lsdException w:name="Medium Shading 2 Accent 6" w:semiHidden="0" w:uiPriority="64" w:unhideWhenUsed="0"/>
-    <w:lsdException w:name="Medium List 1 Accent 6" w:semiHidden="0" w:uiPriority="65" w:unhideWhenUsed="0"/>
-    <w:lsdException w:name="Medium List 2 Accent 6" w:semiHidden="0" w:uiPriority="66" w:unhideWhenUsed="0"/>
-    <w:lsdException w:name="Medium Grid 1 Accent 6" w:semiHidden="0" w:uiPriority="67" w:unhideWhenUsed="0"/>
-    <w:lsdException w:name="Medium Grid 2 Accent 6" w:semiHidden="0" w:uiPriority="68" w:unhideWhenUsed="0"/>
-    <w:lsdException w:name="Medium Grid 3 Accent 6" w:semiHidden="0" w:uiPriority="69" w:unhideWhenUsed="0"/>
-    <w:lsdException w:name="Dark List Accent 6" w:semiHidden="0" w:uiPriority="70" w:unhideWhenUsed="0"/>
-    <w:lsdException w:name="Colorful Shading Accent 6" w:semiHidden="0" w:uiPriority="71" w:unhideWhenUsed="0"/>
-    <w:lsdException w:name="Colorful List Accent 6" w:semiHidden="0" w:uiPriority="72" w:unhideWhenUsed="0"/>
-    <w:lsdException w:name="Colorful Grid Accent 6" w:semiHidden="0" w:uiPriority="73" w:unhideWhenUsed="0"/>
-    <w:lsdException w:name="Subtle Emphasis" w:semiHidden="0" w:uiPriority="19" w:unhideWhenUsed="0" w:qFormat="1"/>
-    <w:lsdException w:name="Intense Emphasis" w:semiHidden="0" w:uiPriority="21" w:unhideWhenUsed="0" w:qFormat="1"/>
-    <w:lsdException w:name="Subtle Reference" w:semiHidden="0" w:uiPriority="31" w:unhideWhenUsed="0" w:qFormat="1"/>
-    <w:lsdException w:name="Intense Reference" w:semiHidden="0" w:uiPriority="32" w:unhideWhenUsed="0" w:qFormat="1"/>
-    <w:lsdException w:name="Book Title" w:semiHidden="0" w:uiPriority="33" w:unhideWhenUsed="0" w:qFormat="1"/>
-    <w:lsdException w:name="Bibliography" w:uiPriority="37"/>
-    <w:lsdException w:name="TOC Heading" w:uiPriority="39" w:qFormat="1"/>
+  <w:latentStyles w:defLockedState="0" w:defUIPriority="99" w:defSemiHidden="0" w:defUnhideWhenUsed="0" w:defQFormat="0" w:count="376">
+    <w:lsdException w:name="Normal" w:uiPriority="0" w:qFormat="1"/>
+    <w:lsdException w:name="heading 1" w:uiPriority="9" w:qFormat="1"/>
+    <w:lsdException w:name="heading 2" w:semiHidden="1" w:uiPriority="9" w:unhideWhenUsed="1" w:qFormat="1"/>
+    <w:lsdException w:name="heading 3" w:semiHidden="1" w:uiPriority="9" w:unhideWhenUsed="1" w:qFormat="1"/>
+    <w:lsdException w:name="heading 4" w:semiHidden="1" w:uiPriority="9" w:unhideWhenUsed="1" w:qFormat="1"/>
+    <w:lsdException w:name="heading 5" w:semiHidden="1" w:uiPriority="9" w:unhideWhenUsed="1" w:qFormat="1"/>
+    <w:lsdException w:name="heading 6" w:semiHidden="1" w:uiPriority="9" w:unhideWhenUsed="1" w:qFormat="1"/>
+    <w:lsdException w:name="heading 7" w:semiHidden="1" w:uiPriority="9" w:unhideWhenUsed="1" w:qFormat="1"/>
+    <w:lsdException w:name="heading 8" w:semiHidden="1" w:uiPriority="9" w:unhideWhenUsed="1" w:qFormat="1"/>
+    <w:lsdException w:name="heading 9" w:semiHidden="1" w:uiPriority="9" w:unhideWhenUsed="1" w:qFormat="1"/>
+    <w:lsdException w:name="index 1" w:semiHidden="1" w:unhideWhenUsed="1"/>
+    <w:lsdException w:name="index 2" w:semiHidden="1" w:unhideWhenUsed="1"/>
+    <w:lsdException w:name="index 3" w:semiHidden="1" w:unhideWhenUsed="1"/>
+    <w:lsdException w:name="index 4" w:semiHidden="1" w:unhideWhenUsed="1"/>
+    <w:lsdException w:name="index 5" w:semiHidden="1" w:unhideWhenUsed="1"/>
+    <w:lsdException w:name="index 6" w:semiHidden="1" w:unhideWhenUsed="1"/>
+    <w:lsdException w:name="index 7" w:semiHidden="1" w:unhideWhenUsed="1"/>
+    <w:lsdException w:name="index 8" w:semiHidden="1" w:unhideWhenUsed="1"/>
+    <w:lsdException w:name="index 9" w:semiHidden="1" w:unhideWhenUsed="1"/>
+    <w:lsdException w:name="toc 1" w:semiHidden="1" w:uiPriority="39" w:unhideWhenUsed="1"/>
+    <w:lsdException w:name="toc 2" w:semiHidden="1" w:uiPriority="39" w:unhideWhenUsed="1"/>
+    <w:lsdException w:name="toc 3" w:semiHidden="1" w:uiPriority="39" w:unhideWhenUsed="1"/>
+    <w:lsdException w:name="toc 4" w:semiHidden="1" w:uiPriority="39" w:unhideWhenUsed="1"/>
+    <w:lsdException w:name="toc 5" w:semiHidden="1" w:uiPriority="39" w:unhideWhenUsed="1"/>
+    <w:lsdException w:name="toc 6" w:semiHidden="1" w:uiPriority="39" w:unhideWhenUsed="1"/>
+    <w:lsdException w:name="toc 7" w:semiHidden="1" w:uiPriority="39" w:unhideWhenUsed="1"/>
+    <w:lsdException w:name="toc 8" w:semiHidden="1" w:uiPriority="39" w:unhideWhenUsed="1"/>
+    <w:lsdException w:name="toc 9" w:semiHidden="1" w:uiPriority="39" w:unhideWhenUsed="1"/>
+    <w:lsdException w:name="Normal Indent" w:semiHidden="1" w:unhideWhenUsed="1"/>
+    <w:lsdException w:name="footnote text" w:semiHidden="1" w:unhideWhenUsed="1"/>
+    <w:lsdException w:name="annotation text" w:semiHidden="1" w:unhideWhenUsed="1"/>
+    <w:lsdException w:name="header" w:semiHidden="1" w:unhideWhenUsed="1"/>
+    <w:lsdException w:name="footer" w:semiHidden="1" w:unhideWhenUsed="1"/>
+    <w:lsdException w:name="index heading" w:semiHidden="1" w:unhideWhenUsed="1"/>
+    <w:lsdException w:name="caption" w:semiHidden="1" w:uiPriority="35" w:unhideWhenUsed="1" w:qFormat="1"/>
+    <w:lsdException w:name="table of figures" w:semiHidden="1" w:unhideWhenUsed="1"/>
+    <w:lsdException w:name="envelope address" w:semiHidden="1" w:unhideWhenUsed="1"/>
+    <w:lsdException w:name="envelope return" w:semiHidden="1" w:unhideWhenUsed="1"/>
+    <w:lsdException w:name="footnote reference" w:semiHidden="1" w:unhideWhenUsed="1"/>
+    <w:lsdException w:name="annotation reference" w:semiHidden="1" w:unhideWhenUsed="1"/>
+    <w:lsdException w:name="line number" w:semiHidden="1" w:unhideWhenUsed="1"/>
+    <w:lsdException w:name="page number" w:semiHidden="1" w:unhideWhenUsed="1"/>
+    <w:lsdException w:name="endnote reference" w:semiHidden="1" w:unhideWhenUsed="1"/>
+    <w:lsdException w:name="endnote text" w:semiHidden="1" w:unhideWhenUsed="1"/>
+    <w:lsdException w:name="table of authorities" w:semiHidden="1" w:unhideWhenUsed="1"/>
+    <w:lsdException w:name="macro" w:semiHidden="1" w:unhideWhenUsed="1"/>
+    <w:lsdException w:name="toa heading" w:semiHidden="1" w:unhideWhenUsed="1"/>
+    <w:lsdException w:name="List" w:semiHidden="1" w:unhideWhenUsed="1"/>
+    <w:lsdException w:name="List Bullet" w:semiHidden="1" w:unhideWhenUsed="1"/>
+    <w:lsdException w:name="List Number" w:semiHidden="1" w:unhideWhenUsed="1"/>
+    <w:lsdException w:name="List 2" w:semiHidden="1" w:unhideWhenUsed="1"/>
+    <w:lsdException w:name="List 3" w:semiHidden="1" w:unhideWhenUsed="1"/>
+    <w:lsdException w:name="List 4" w:semiHidden="1" w:unhideWhenUsed="1"/>
+    <w:lsdException w:name="List 5" w:semiHidden="1" w:unhideWhenUsed="1"/>
+    <w:lsdException w:name="List Bullet 2" w:semiHidden="1" w:unhideWhenUsed="1"/>
+    <w:lsdException w:name="List Bullet 3" w:semiHidden="1" w:unhideWhenUsed="1"/>
+    <w:lsdException w:name="List Bullet 4" w:semiHidden="1" w:unhideWhenUsed="1"/>
+    <w:lsdException w:name="List Bullet 5" w:semiHidden="1" w:unhideWhenUsed="1"/>
+    <w:lsdException w:name="List Number 2" w:semiHidden="1" w:unhideWhenUsed="1"/>
+    <w:lsdException w:name="List Number 3" w:semiHidden="1" w:unhideWhenUsed="1"/>
+    <w:lsdException w:name="List Number 4" w:semiHidden="1" w:unhideWhenUsed="1"/>
+    <w:lsdException w:name="List Number 5" w:semiHidden="1" w:unhideWhenUsed="1"/>
+    <w:lsdException w:name="Title" w:uiPriority="10" w:qFormat="1"/>
+    <w:lsdException w:name="Closing" w:semiHidden="1" w:unhideWhenUsed="1"/>
+    <w:lsdException w:name="Signature" w:semiHidden="1" w:unhideWhenUsed="1"/>
+    <w:lsdException w:name="Default Paragraph Font" w:semiHidden="1" w:uiPriority="1" w:unhideWhenUsed="1"/>
+    <w:lsdException w:name="Body Text" w:semiHidden="1" w:unhideWhenUsed="1"/>
+    <w:lsdException w:name="Body Text Indent" w:semiHidden="1" w:unhideWhenUsed="1"/>
+    <w:lsdException w:name="List Continue" w:semiHidden="1" w:unhideWhenUsed="1"/>
+    <w:lsdException w:name="List Continue 2" w:semiHidden="1" w:unhideWhenUsed="1"/>
+    <w:lsdException w:name="List Continue 3" w:semiHidden="1" w:unhideWhenUsed="1"/>
+    <w:lsdException w:name="List Continue 4" w:semiHidden="1" w:unhideWhenUsed="1"/>
+    <w:lsdException w:name="List Continue 5" w:semiHidden="1" w:unhideWhenUsed="1"/>
+    <w:lsdException w:name="Message Header" w:semiHidden="1" w:unhideWhenUsed="1"/>
+    <w:lsdException w:name="Subtitle" w:uiPriority="11" w:qFormat="1"/>
+    <w:lsdException w:name="Salutation" w:semiHidden="1" w:unhideWhenUsed="1"/>
+    <w:lsdException w:name="Date" w:semiHidden="1" w:unhideWhenUsed="1"/>
+    <w:lsdException w:name="Body Text First Indent" w:semiHidden="1" w:unhideWhenUsed="1"/>
+    <w:lsdException w:name="Body Text First Indent 2" w:semiHidden="1" w:unhideWhenUsed="1"/>
+    <w:lsdException w:name="Note Heading" w:semiHidden="1" w:unhideWhenUsed="1"/>
+    <w:lsdException w:name="Body Text 2" w:semiHidden="1" w:unhideWhenUsed="1"/>
+    <w:lsdException w:name="Body Text 3" w:semiHidden="1" w:unhideWhenUsed="1"/>
+    <w:lsdException w:name="Body Text Indent 2" w:semiHidden="1" w:unhideWhenUsed="1"/>
+    <w:lsdException w:name="Body Text Indent 3" w:semiHidden="1" w:unhideWhenUsed="1"/>
+    <w:lsdException w:name="Block Text" w:semiHidden="1" w:unhideWhenUsed="1"/>
+    <w:lsdException w:name="Hyperlink" w:semiHidden="1" w:unhideWhenUsed="1"/>
+    <w:lsdException w:name="FollowedHyperlink" w:semiHidden="1" w:unhideWhenUsed="1"/>
+    <w:lsdException w:name="Strong" w:uiPriority="22" w:qFormat="1"/>
+    <w:lsdException w:name="Emphasis" w:uiPriority="20" w:qFormat="1"/>
+    <w:lsdException w:name="Document Map" w:semiHidden="1" w:unhideWhenUsed="1"/>
+    <w:lsdException w:name="Plain Text" w:semiHidden="1" w:unhideWhenUsed="1"/>
+    <w:lsdException w:name="E-mail Signature" w:semiHidden="1" w:unhideWhenUsed="1"/>
+    <w:lsdException w:name="HTML Top of Form" w:semiHidden="1" w:unhideWhenUsed="1"/>
+    <w:lsdException w:name="HTML Bottom of Form" w:semiHidden="1" w:unhideWhenUsed="1"/>
+    <w:lsdException w:name="Normal (Web)" w:semiHidden="1" w:unhideWhenUsed="1"/>
+    <w:lsdException w:name="HTML Acronym" w:semiHidden="1" w:unhideWhenUsed="1"/>
+    <w:lsdException w:name="HTML Address" w:semiHidden="1" w:unhideWhenUsed="1"/>
+    <w:lsdException w:name="HTML Cite" w:semiHidden="1" w:unhideWhenUsed="1"/>
+    <w:lsdException w:name="HTML Code" w:semiHidden="1" w:unhideWhenUsed="1"/>
+    <w:lsdException w:name="HTML Definition" w:semiHidden="1" w:unhideWhenUsed="1"/>
+    <w:lsdException w:name="HTML Keyboard" w:semiHidden="1" w:unhideWhenUsed="1"/>
+    <w:lsdException w:name="HTML Preformatted" w:semiHidden="1" w:unhideWhenUsed="1"/>
+    <w:lsdException w:name="HTML Sample" w:semiHidden="1" w:unhideWhenUsed="1"/>
+    <w:lsdException w:name="HTML Typewriter" w:semiHidden="1" w:unhideWhenUsed="1"/>
+    <w:lsdException w:name="HTML Variable" w:semiHidden="1" w:unhideWhenUsed="1"/>
+    <w:lsdException w:name="Normal Table" w:semiHidden="1" w:unhideWhenUsed="1"/>
+    <w:lsdException w:name="annotation subject" w:semiHidden="1" w:unhideWhenUsed="1"/>
+    <w:lsdException w:name="No List" w:semiHidden="1" w:unhideWhenUsed="1"/>
+    <w:lsdException w:name="Outline List 1" w:semiHidden="1" w:unhideWhenUsed="1"/>
+    <w:lsdException w:name="Outline List 2" w:semiHidden="1" w:unhideWhenUsed="1"/>
+    <w:lsdException w:name="Outline List 3" w:semiHidden="1" w:unhideWhenUsed="1"/>
+    <w:lsdException w:name="Table Simple 1" w:semiHidden="1" w:unhideWhenUsed="1"/>
+    <w:lsdException w:name="Table Simple 2" w:semiHidden="1" w:unhideWhenUsed="1"/>
+    <w:lsdException w:name="Table Simple 3" w:semiHidden="1" w:unhideWhenUsed="1"/>
+    <w:lsdException w:name="Table Classic 1" w:semiHidden="1" w:unhideWhenUsed="1"/>
+    <w:lsdException w:name="Table Classic 2" w:semiHidden="1" w:unhideWhenUsed="1"/>
+    <w:lsdException w:name="Table Classic 3" w:semiHidden="1" w:unhideWhenUsed="1"/>
+    <w:lsdException w:name="Table Classic 4" w:semiHidden="1" w:unhideWhenUsed="1"/>
+    <w:lsdException w:name="Table Colorful 1" w:semiHidden="1" w:unhideWhenUsed="1"/>
+    <w:lsdException w:name="Table Colorful 2" w:semiHidden="1" w:unhideWhenUsed="1"/>
+    <w:lsdException w:name="Table Colorful 3" w:semiHidden="1" w:unhideWhenUsed="1"/>
+    <w:lsdException w:name="Table Columns 1" w:semiHidden="1" w:unhideWhenUsed="1"/>
+    <w:lsdException w:name="Table Columns 2" w:semiHidden="1" w:unhideWhenUsed="1"/>
+    <w:lsdException w:name="Table Columns 3" w:semiHidden="1" w:unhideWhenUsed="1"/>
+    <w:lsdException w:name="Table Columns 4" w:semiHidden="1" w:unhideWhenUsed="1"/>
+    <w:lsdException w:name="Table Columns 5" w:semiHidden="1" w:unhideWhenUsed="1"/>
+    <w:lsdException w:name="Table Grid 1" w:semiHidden="1" w:unhideWhenUsed="1"/>
+    <w:lsdException w:name="Table Grid 2" w:semiHidden="1" w:unhideWhenUsed="1"/>
+    <w:lsdException w:name="Table Grid 3" w:semiHidden="1" w:unhideWhenUsed="1"/>
+    <w:lsdException w:name="Table Grid 4" w:semiHidden="1" w:unhideWhenUsed="1"/>
+    <w:lsdException w:name="Table Grid 5" w:semiHidden="1" w:unhideWhenUsed="1"/>
+    <w:lsdException w:name="Table Grid 6" w:semiHidden="1" w:unhideWhenUsed="1"/>
+    <w:lsdException w:name="Table Grid 7" w:semiHidden="1" w:unhideWhenUsed="1"/>
+    <w:lsdException w:name="Table Grid 8" w:semiHidden="1" w:unhideWhenUsed="1"/>
+    <w:lsdException w:name="Table List 1" w:semiHidden="1" w:unhideWhenUsed="1"/>
+    <w:lsdException w:name="Table List 2" w:semiHidden="1" w:unhideWhenUsed="1"/>
+    <w:lsdException w:name="Table List 3" w:semiHidden="1" w:unhideWhenUsed="1"/>
+    <w:lsdException w:name="Table List 4" w:semiHidden="1" w:unhideWhenUsed="1"/>
+    <w:lsdException w:name="Table List 5" w:semiHidden="1" w:unhideWhenUsed="1"/>
+    <w:lsdException w:name="Table List 6" w:semiHidden="1" w:unhideWhenUsed="1"/>
+    <w:lsdException w:name="Table List 7" w:semiHidden="1" w:unhideWhenUsed="1"/>
+    <w:lsdException w:name="Table List 8" w:semiHidden="1" w:unhideWhenUsed="1"/>
+    <w:lsdException w:name="Table 3D effects 1" w:semiHidden="1" w:unhideWhenUsed="1"/>
+    <w:lsdException w:name="Table 3D effects 2" w:semiHidden="1" w:unhideWhenUsed="1"/>
+    <w:lsdException w:name="Table 3D effects 3" w:semiHidden="1" w:unhideWhenUsed="1"/>
+    <w:lsdException w:name="Table Contemporary" w:semiHidden="1" w:unhideWhenUsed="1"/>
+    <w:lsdException w:name="Table Elegant" w:semiHidden="1" w:unhideWhenUsed="1"/>
+    <w:lsdException w:name="Table Professional" w:semiHidden="1" w:unhideWhenUsed="1"/>
+    <w:lsdException w:name="Table Subtle 1" w:semiHidden="1" w:unhideWhenUsed="1"/>
+    <w:lsdException w:name="Table Subtle 2" w:semiHidden="1" w:unhideWhenUsed="1"/>
+    <w:lsdException w:name="Table Web 1" w:semiHidden="1" w:unhideWhenUsed="1"/>
+    <w:lsdException w:name="Table Web 2" w:semiHidden="1" w:unhideWhenUsed="1"/>
+    <w:lsdException w:name="Table Web 3" w:semiHidden="1" w:unhideWhenUsed="1"/>
+    <w:lsdException w:name="Balloon Text" w:semiHidden="1" w:unhideWhenUsed="1"/>
+    <w:lsdException w:name="Table Grid" w:semiHidden="1" w:uiPriority="59" w:unhideWhenUsed="1"/>
+    <w:lsdException w:name="Table Theme" w:semiHidden="1" w:unhideWhenUsed="1"/>
+    <w:lsdException w:name="Placeholder Text" w:semiHidden="1"/>
+    <w:lsdException w:name="No Spacing" w:uiPriority="1" w:qFormat="1"/>
+    <w:lsdException w:name="Light Shading" w:uiPriority="60"/>
+    <w:lsdException w:name="Light List" w:uiPriority="61"/>
+    <w:lsdException w:name="Light Grid" w:uiPriority="62"/>
+    <w:lsdException w:name="Medium Shading 1" w:uiPriority="63"/>
+    <w:lsdException w:name="Medium Shading 2" w:uiPriority="64"/>
+    <w:lsdException w:name="Medium List 1" w:uiPriority="65"/>
+    <w:lsdException w:name="Medium List 2" w:uiPriority="66"/>
+    <w:lsdException w:name="Medium Grid 1" w:uiPriority="67"/>
+    <w:lsdException w:name="Medium Grid 2" w:uiPriority="68"/>
+    <w:lsdException w:name="Medium Grid 3" w:uiPriority="69"/>
+    <w:lsdException w:name="Dark List" w:uiPriority="70"/>
+    <w:lsdException w:name="Colorful Shading" w:uiPriority="71"/>
+    <w:lsdException w:name="Colorful List" w:uiPriority="72"/>
+    <w:lsdException w:name="Colorful Grid" w:uiPriority="73"/>
+    <w:lsdException w:name="Light Shading Accent 1" w:uiPriority="60"/>
+    <w:lsdException w:name="Light List Accent 1" w:uiPriority="61"/>
+    <w:lsdException w:name="Light Grid Accent 1" w:uiPriority="62"/>
+    <w:lsdException w:name="Medium Shading 1 Accent 1" w:uiPriority="63"/>
+    <w:lsdException w:name="Medium Shading 2 Accent 1" w:uiPriority="64"/>
+    <w:lsdException w:name="Medium List 1 Accent 1" w:uiPriority="65"/>
+    <w:lsdException w:name="Revision" w:semiHidden="1"/>
+    <w:lsdException w:name="List Paragraph" w:uiPriority="34" w:qFormat="1"/>
+    <w:lsdException w:name="Quote" w:uiPriority="29" w:qFormat="1"/>
+    <w:lsdException w:name="Intense Quote" w:uiPriority="30" w:qFormat="1"/>
+    <w:lsdException w:name="Medium List 2 Accent 1" w:uiPriority="66"/>
+    <w:lsdException w:name="Medium Grid 1 Accent 1" w:uiPriority="67"/>
+    <w:lsdException w:name="Medium Grid 2 Accent 1" w:uiPriority="68"/>
+    <w:lsdException w:name="Medium Grid 3 Accent 1" w:uiPriority="69"/>
+    <w:lsdException w:name="Dark List Accent 1" w:uiPriority="70"/>
+    <w:lsdException w:name="Colorful Shading Accent 1" w:uiPriority="71"/>
+    <w:lsdException w:name="Colorful List Accent 1" w:uiPriority="72"/>
+    <w:lsdException w:name="Colorful Grid Accent 1" w:uiPriority="73"/>
+    <w:lsdException w:name="Light Shading Accent 2" w:uiPriority="60"/>
+    <w:lsdException w:name="Light List Accent 2" w:uiPriority="61"/>
+    <w:lsdException w:name="Light Grid Accent 2" w:uiPriority="62"/>
+    <w:lsdException w:name="Medium Shading 1 Accent 2" w:uiPriority="63"/>
+    <w:lsdException w:name="Medium Shading 2 Accent 2" w:uiPriority="64"/>
+    <w:lsdException w:name="Medium List 1 Accent 2" w:uiPriority="65"/>
+    <w:lsdException w:name="Medium List 2 Accent 2" w:uiPriority="66"/>
+    <w:lsdException w:name="Medium Grid 1 Accent 2" w:uiPriority="67"/>
+    <w:lsdException w:name="Medium Grid 2 Accent 2" w:uiPriority="68"/>
+    <w:lsdException w:name="Medium Grid 3 Accent 2" w:uiPriority="69"/>
+    <w:lsdException w:name="Dark List Accent 2" w:uiPriority="70"/>
+    <w:lsdException w:name="Colorful Shading Accent 2" w:uiPriority="71"/>
+    <w:lsdException w:name="Colorful List Accent 2" w:uiPriority="72"/>
+    <w:lsdException w:name="Colorful Grid Accent 2" w:uiPriority="73"/>
+    <w:lsdException w:name="Light Shading Accent 3" w:uiPriority="60"/>
+    <w:lsdException w:name="Light List Accent 3" w:uiPriority="61"/>
+    <w:lsdException w:name="Light Grid Accent 3" w:uiPriority="62"/>
+    <w:lsdException w:name="Medium Shading 1 Accent 3" w:uiPriority="63"/>
+    <w:lsdException w:name="Medium Shading 2 Accent 3" w:uiPriority="64"/>
+    <w:lsdException w:name="Medium List 1 Accent 3" w:uiPriority="65"/>
+    <w:lsdException w:name="Medium List 2 Accent 3" w:uiPriority="66"/>
+    <w:lsdException w:name="Medium Grid 1 Accent 3" w:uiPriority="67"/>
+    <w:lsdException w:name="Medium Grid 2 Accent 3" w:uiPriority="68"/>
+    <w:lsdException w:name="Medium Grid 3 Accent 3" w:uiPriority="69"/>
+    <w:lsdException w:name="Dark List Accent 3" w:uiPriority="70"/>
+    <w:lsdException w:name="Colorful Shading Accent 3" w:uiPriority="71"/>
+    <w:lsdException w:name="Colorful List Accent 3" w:uiPriority="72"/>
+    <w:lsdException w:name="Colorful Grid Accent 3" w:uiPriority="73"/>
+    <w:lsdException w:name="Light Shading Accent 4" w:uiPriority="60"/>
+    <w:lsdException w:name="Light List Accent 4" w:uiPriority="61"/>
+    <w:lsdException w:name="Light Grid Accent 4" w:uiPriority="62"/>
+    <w:lsdException w:name="Medium Shading 1 Accent 4" w:uiPriority="63"/>
+    <w:lsdException w:name="Medium Shading 2 Accent 4" w:uiPriority="64"/>
+    <w:lsdException w:name="Medium List 1 Accent 4" w:uiPriority="65"/>
+    <w:lsdException w:name="Medium List 2 Accent 4" w:uiPriority="66"/>
+    <w:lsdException w:name="Medium Grid 1 Accent 4" w:uiPriority="67"/>
+    <w:lsdException w:name="Medium Grid 2 Accent 4" w:uiPriority="68"/>
+    <w:lsdException w:name="Medium Grid 3 Accent 4" w:uiPriority="69"/>
+    <w:lsdException w:name="Dark List Accent 4" w:uiPriority="70"/>
+    <w:lsdException w:name="Colorful Shading Accent 4" w:uiPriority="71"/>
+    <w:lsdException w:name="Colorful List Accent 4" w:uiPriority="72"/>
+    <w:lsdException w:name="Colorful Grid Accent 4" w:uiPriority="73"/>
+    <w:lsdException w:name="Light Shading Accent 5" w:uiPriority="60"/>
+    <w:lsdException w:name="Light List Accent 5" w:uiPriority="61"/>
+    <w:lsdException w:name="Light Grid Accent 5" w:uiPriority="62"/>
+    <w:lsdException w:name="Medium Shading 1 Accent 5" w:uiPriority="63"/>
+    <w:lsdException w:name="Medium Shading 2 Accent 5" w:uiPriority="64"/>
+    <w:lsdException w:name="Medium List 1 Accent 5" w:uiPriority="65"/>
+    <w:lsdException w:name="Medium List 2 Accent 5" w:uiPriority="66"/>
+    <w:lsdException w:name="Medium Grid 1 Accent 5" w:uiPriority="67"/>
+    <w:lsdException w:name="Medium Grid 2 Accent 5" w:uiPriority="68"/>
+    <w:lsdException w:name="Medium Grid 3 Accent 5" w:uiPriority="69"/>
+    <w:lsdException w:name="Dark List Accent 5" w:uiPriority="70"/>
+    <w:lsdException w:name="Colorful Shading Accent 5" w:uiPriority="71"/>
+    <w:lsdException w:name="Colorful List Accent 5" w:uiPriority="72"/>
+    <w:lsdException w:name="Colorful Grid Accent 5" w:uiPriority="73"/>
+    <w:lsdException w:name="Light Shading Accent 6" w:uiPriority="60"/>
+    <w:lsdException w:name="Light List Accent 6" w:uiPriority="61"/>
+    <w:lsdException w:name="Light Grid Accent 6" w:uiPriority="62"/>
+    <w:lsdException w:name="Medium Shading 1 Accent 6" w:uiPriority="63"/>
+    <w:lsdException w:name="Medium Shading 2 Accent 6" w:uiPriority="64"/>
+    <w:lsdException w:name="Medium List 1 Accent 6" w:uiPriority="65"/>
+    <w:lsdException w:name="Medium List 2 Accent 6" w:uiPriority="66"/>
+    <w:lsdException w:name="Medium Grid 1 Accent 6" w:uiPriority="67"/>
+    <w:lsdException w:name="Medium Grid 2 Accent 6" w:uiPriority="68"/>
+    <w:lsdException w:name="Medium Grid 3 Accent 6" w:uiPriority="69"/>
+    <w:lsdException w:name="Dark List Accent 6" w:uiPriority="70"/>
+    <w:lsdException w:name="Colorful Shading Accent 6" w:uiPriority="71"/>
+    <w:lsdException w:name="Colorful List Accent 6" w:uiPriority="72"/>
+    <w:lsdException w:name="Colorful Grid Accent 6" w:uiPriority="73"/>
+    <w:lsdException w:name="Subtle Emphasis" w:uiPriority="19" w:qFormat="1"/>
+    <w:lsdException w:name="Intense Emphasis" w:uiPriority="21" w:qFormat="1"/>
+    <w:lsdException w:name="Subtle Reference" w:uiPriority="31" w:qFormat="1"/>
+    <w:lsdException w:name="Intense Reference" w:uiPriority="32" w:qFormat="1"/>
+    <w:lsdException w:name="Book Title" w:uiPriority="33" w:qFormat="1"/>
+    <w:lsdException w:name="Bibliography" w:semiHidden="1" w:uiPriority="37" w:unhideWhenUsed="1"/>
+    <w:lsdException w:name="TOC Heading" w:semiHidden="1" w:uiPriority="39" w:unhideWhenUsed="1" w:qFormat="1"/>
+    <w:lsdException w:name="Plain Table 1" w:uiPriority="41"/>
+    <w:lsdException w:name="Plain Table 2" w:uiPriority="42"/>
+    <w:lsdException w:name="Plain Table 3" w:uiPriority="43"/>
+    <w:lsdException w:name="Plain Table 4" w:uiPriority="44"/>
+    <w:lsdException w:name="Plain Table 5" w:uiPriority="45"/>
+    <w:lsdException w:name="Grid Table Light" w:uiPriority="40"/>
+    <w:lsdException w:name="Grid Table 1 Light" w:uiPriority="46"/>
+    <w:lsdException w:name="Grid Table 2" w:uiPriority="47"/>
+    <w:lsdException w:name="Grid Table 3" w:uiPriority="48"/>
+    <w:lsdException w:name="Grid Table 4" w:uiPriority="49"/>
+    <w:lsdException w:name="Grid Table 5 Dark" w:uiPriority="50"/>
+    <w:lsdException w:name="Grid Table 6 Colorful" w:uiPriority="51"/>
+    <w:lsdException w:name="Grid Table 7 Colorful" w:uiPriority="52"/>
+    <w:lsdException w:name="Grid Table 1 Light Accent 1" w:uiPriority="46"/>
+    <w:lsdException w:name="Grid Table 2 Accent 1" w:uiPriority="47"/>
+    <w:lsdException w:name="Grid Table 3 Accent 1" w:uiPriority="48"/>
+    <w:lsdException w:name="Grid Table 4 Accent 1" w:uiPriority="49"/>
+    <w:lsdException w:name="Grid Table 5 Dark Accent 1" w:uiPriority="50"/>
+    <w:lsdException w:name="Grid Table 6 Colorful Accent 1" w:uiPriority="51"/>
+    <w:lsdException w:name="Grid Table 7 Colorful Accent 1" w:uiPriority="52"/>
+    <w:lsdException w:name="Grid Table 1 Light Accent 2" w:uiPriority="46"/>
+    <w:lsdException w:name="Grid Table 2 Accent 2" w:uiPriority="47"/>
+    <w:lsdException w:name="Grid Table 3 Accent 2" w:uiPriority="48"/>
+    <w:lsdException w:name="Grid Table 4 Accent 2" w:uiPriority="49"/>
+    <w:lsdException w:name="Grid Table 5 Dark Accent 2" w:uiPriority="50"/>
+    <w:lsdException w:name="Grid Table 6 Colorful Accent 2" w:uiPriority="51"/>
+    <w:lsdException w:name="Grid Table 7 Colorful Accent 2" w:uiPriority="52"/>
+    <w:lsdException w:name="Grid Table 1 Light Accent 3" w:uiPriority="46"/>
+    <w:lsdException w:name="Grid Table 2 Accent 3" w:uiPriority="47"/>
+    <w:lsdException w:name="Grid Table 3 Accent 3" w:uiPriority="48"/>
+    <w:lsdException w:name="Grid Table 4 Accent 3" w:uiPriority="49"/>
+    <w:lsdException w:name="Grid Table 5 Dark Accent 3" w:uiPriority="50"/>
+    <w:lsdException w:name="Grid Table 6 Colorful Accent 3" w:uiPriority="51"/>
+    <w:lsdException w:name="Grid Table 7 Colorful Accent 3" w:uiPriority="52"/>
+    <w:lsdException w:name="Grid Table 1 Light Accent 4" w:uiPriority="46"/>
+    <w:lsdException w:name="Grid Table 2 Accent 4" w:uiPriority="47"/>
+    <w:lsdException w:name="Grid Table 3 Accent 4" w:uiPriority="48"/>
+    <w:lsdException w:name="Grid Table 4 Accent 4" w:uiPriority="49"/>
+    <w:lsdException w:name="Grid Table 5 Dark Accent 4" w:uiPriority="50"/>
+    <w:lsdException w:name="Grid Table 6 Colorful Accent 4" w:uiPriority="51"/>
+    <w:lsdException w:name="Grid Table 7 Colorful Accent 4" w:uiPriority="52"/>
+    <w:lsdException w:name="Grid Table 1 Light Accent 5" w:uiPriority="46"/>
+    <w:lsdException w:name="Grid Table 2 Accent 5" w:uiPriority="47"/>
+    <w:lsdException w:name="Grid Table 3 Accent 5" w:uiPriority="48"/>
+    <w:lsdException w:name="Grid Table 4 Accent 5" w:uiPriority="49"/>
+    <w:lsdException w:name="Grid Table 5 Dark Accent 5" w:uiPriority="50"/>
+    <w:lsdException w:name="Grid Table 6 Colorful Accent 5" w:uiPriority="51"/>
+    <w:lsdException w:name="Grid Table 7 Colorful Accent 5" w:uiPriority="52"/>
+    <w:lsdException w:name="Grid Table 1 Light Accent 6" w:uiPriority="46"/>
+    <w:lsdException w:name="Grid Table 2 Accent 6" w:uiPriority="47"/>
+    <w:lsdException w:name="Grid Table 3 Accent 6" w:uiPriority="48"/>
+    <w:lsdException w:name="Grid Table 4 Accent 6" w:uiPriority="49"/>
+    <w:lsdException w:name="Grid Table 5 Dark Accent 6" w:uiPriority="50"/>
+    <w:lsdException w:name="Grid Table 6 Colorful Accent 6" w:uiPriority="51"/>
+    <w:lsdException w:name="Grid Table 7 Colorful Accent 6" w:uiPriority="52"/>
+    <w:lsdException w:name="List Table 1 Light" w:uiPriority="46"/>
+    <w:lsdException w:name="List Table 2" w:uiPriority="47"/>
+    <w:lsdException w:name="List Table 3" w:uiPriority="48"/>
+    <w:lsdException w:name="List Table 4" w:uiPriority="49"/>
+    <w:lsdException w:name="List Table 5 Dark" w:uiPriority="50"/>
+    <w:lsdException w:name="List Table 6 Colorful" w:uiPriority="51"/>
+    <w:lsdException w:name="List Table 7 Colorful" w:uiPriority="52"/>
+    <w:lsdException w:name="List Table 1 Light Accent 1" w:uiPriority="46"/>
+    <w:lsdException w:name="List Table 2 Accent 1" w:uiPriority="47"/>
+    <w:lsdException w:name="List Table 3 Accent 1" w:uiPriority="48"/>
+    <w:lsdException w:name="List Table 4 Accent 1" w:uiPriority="49"/>
+    <w:lsdException w:name="List Table 5 Dark Accent 1" w:uiPriority="50"/>
+    <w:lsdException w:name="List Table 6 Colorful Accent 1" w:uiPriority="51"/>
+    <w:lsdException w:name="List Table 7 Colorful Accent 1" w:uiPriority="52"/>
+    <w:lsdException w:name="List Table 1 Light Accent 2" w:uiPriority="46"/>
+    <w:lsdException w:name="List Table 2 Accent 2" w:uiPriority="47"/>
+    <w:lsdException w:name="List Table 3 Accent 2" w:uiPriority="48"/>
+    <w:lsdException w:name="List Table 4 Accent 2" w:uiPriority="49"/>
+    <w:lsdException w:name="List Table 5 Dark Accent 2" w:uiPriority="50"/>
+    <w:lsdException w:name="List Table 6 Colorful Accent 2" w:uiPriority="51"/>
+    <w:lsdException w:name="List Table 7 Colorful Accent 2" w:uiPriority="52"/>
+    <w:lsdException w:name="List Table 1 Light Accent 3" w:uiPriority="46"/>
+    <w:lsdException w:name="List Table 2 Accent 3" w:uiPriority="47"/>
+    <w:lsdException w:name="List Table 3 Accent 3" w:uiPriority="48"/>
+    <w:lsdException w:name="List Table 4 Accent 3" w:uiPriority="49"/>
+    <w:lsdException w:name="List Table 5 Dark Accent 3" w:uiPriority="50"/>
+    <w:lsdException w:name="List Table 6 Colorful Accent 3" w:uiPriority="51"/>
+    <w:lsdException w:name="List Table 7 Colorful Accent 3" w:uiPriority="52"/>
+    <w:lsdException w:name="List Table 1 Light Accent 4" w:uiPriority="46"/>
+    <w:lsdException w:name="List Table 2 Accent 4" w:uiPriority="47"/>
+    <w:lsdException w:name="List Table 3 Accent 4" w:uiPriority="48"/>
+    <w:lsdException w:name="List Table 4 Accent 4" w:uiPriority="49"/>
+    <w:lsdException w:name="List Table 5 Dark Accent 4" w:uiPriority="50"/>
+    <w:lsdException w:name="List Table 6 Colorful Accent 4" w:uiPriority="51"/>
+    <w:lsdException w:name="List Table 7 Colorful Accent 4" w:uiPriority="52"/>
+    <w:lsdException w:name="List Table 1 Light Accent 5" w:uiPriority="46"/>
+    <w:lsdException w:name="List Table 2 Accent 5" w:uiPriority="47"/>
+    <w:lsdException w:name="List Table 3 Accent 5" w:uiPriority="48"/>
+    <w:lsdException w:name="List Table 4 Accent 5" w:uiPriority="49"/>
+    <w:lsdException w:name="List Table 5 Dark Accent 5" w:uiPriority="50"/>
+    <w:lsdException w:name="List Table 6 Colorful Accent 5" w:uiPriority="51"/>
+    <w:lsdException w:name="List Table 7 Colorful Accent 5" w:uiPriority="52"/>
+    <w:lsdException w:name="List Table 1 Light Accent 6" w:uiPriority="46"/>
+    <w:lsdException w:name="List Table 2 Accent 6" w:uiPriority="47"/>
+    <w:lsdException w:name="List Table 3 Accent 6" w:uiPriority="48"/>
+    <w:lsdException w:name="List Table 4 Accent 6" w:uiPriority="49"/>
+    <w:lsdException w:name="List Table 5 Dark Accent 6" w:uiPriority="50"/>
+    <w:lsdException w:name="List Table 6 Colorful Accent 6" w:uiPriority="51"/>
+    <w:lsdException w:name="List Table 7 Colorful Accent 6" w:uiPriority="52"/>
+    <w:lsdException w:name="Mention" w:semiHidden="1" w:unhideWhenUsed="1"/>
+    <w:lsdException w:name="Smart Hyperlink" w:semiHidden="1" w:unhideWhenUsed="1"/>
+    <w:lsdException w:name="Hashtag" w:semiHidden="1" w:unhideWhenUsed="1"/>
+    <w:lsdException w:name="Unresolved Mention" w:semiHidden="1" w:unhideWhenUsed="1"/>
+    <w:lsdException w:name="Smart Link" w:semiHidden="1" w:unhideWhenUsed="1"/>
   </w:latentStyles>
   <w:style w:type="paragraph" w:default="1" w:styleId="Normal">
     <w:name w:val="Normal"/>
